--- a/document_templates/Contracts/particular/contrat_cautionnement_particular.docx
+++ b/document_templates/Contracts/particular/contrat_cautionnement_particular.docx
@@ -940,7 +940,7 @@
           <w:szCs w:val="16"/>
           <w:lang w:eastAsia="en-US"/>
         </w:rPr>
-        <w:t> …</w:t>
+        <w:t xml:space="preserve"> </w:t>
       </w:r>
       <w:r>
         <w:rPr>
@@ -951,7 +951,42 @@
           <w:szCs w:val="16"/>
           <w:lang w:eastAsia="en-US"/>
         </w:rPr>
-        <w:t>.</w:t>
+        <w:t>${</w:t>
+      </w:r>
+      <w:proofErr w:type="spellStart"/>
+      <w:r>
+        <w:rPr>
+          <w:rFonts w:eastAsia="Calibri"/>
+          <w:b/>
+          <w:bCs/>
+          <w:sz w:val="16"/>
+          <w:szCs w:val="16"/>
+          <w:lang w:eastAsia="en-US"/>
+        </w:rPr>
+        <w:t>contrat.</w:t>
+      </w:r>
+      <w:r>
+        <w:rPr>
+          <w:rFonts w:eastAsia="Calibri"/>
+          <w:b/>
+          <w:bCs/>
+          <w:sz w:val="16"/>
+          <w:szCs w:val="16"/>
+          <w:lang w:eastAsia="en-US"/>
+        </w:rPr>
+        <w:t>representative_office_delivery</w:t>
+      </w:r>
+      <w:proofErr w:type="spellEnd"/>
+      <w:r>
+        <w:rPr>
+          <w:rFonts w:eastAsia="Calibri"/>
+          <w:b/>
+          <w:bCs/>
+          <w:sz w:val="16"/>
+          <w:szCs w:val="16"/>
+          <w:lang w:eastAsia="en-US"/>
+        </w:rPr>
+        <w:t>}</w:t>
       </w:r>
     </w:p>
     <w:bookmarkEnd w:id="0"/>
@@ -4584,7 +4619,14 @@
           <w:sz w:val="16"/>
           <w:szCs w:val="16"/>
         </w:rPr>
-        <w:t>Libreville</w:t>
+        <w:t>Librevill</w:t>
+      </w:r>
+      <w:r>
+        <w:rPr>
+          <w:sz w:val="16"/>
+          <w:szCs w:val="16"/>
+        </w:rPr>
+        <w:t xml:space="preserve">e le </w:t>
       </w:r>
       <w:r>
         <w:rPr>
@@ -7080,7 +7122,6 @@
   <w:style w:type="character" w:default="1" w:styleId="Policepardfaut">
     <w:name w:val="Default Paragraph Font"/>
     <w:uiPriority w:val="1"/>
-    <w:semiHidden/>
     <w:unhideWhenUsed/>
   </w:style>
   <w:style w:type="table" w:default="1" w:styleId="TableauNormal">

--- a/document_templates/Contracts/particular/contrat_cautionnement_particular.docx
+++ b/document_templates/Contracts/particular/contrat_cautionnement_particular.docx
@@ -1551,7 +1551,7 @@
           <w:sz w:val="16"/>
           <w:szCs w:val="16"/>
         </w:rPr>
-        <w:t>amount_plus_interets</w:t>
+        <w:t>contract.total_to_pay</w:t>
       </w:r>
       <w:proofErr w:type="spellEnd"/>
       <w:r>
@@ -4626,21 +4626,21 @@
           <w:sz w:val="16"/>
           <w:szCs w:val="16"/>
         </w:rPr>
-        <w:t xml:space="preserve">e le </w:t>
-      </w:r>
-      <w:r>
-        <w:rPr>
-          <w:sz w:val="16"/>
-          <w:szCs w:val="16"/>
-        </w:rPr>
-        <w:t xml:space="preserve"> </w:t>
-      </w:r>
-      <w:r>
-        <w:rPr>
-          <w:sz w:val="16"/>
-          <w:szCs w:val="16"/>
-        </w:rPr>
-        <w:t>${</w:t>
+        <w:t xml:space="preserve">e </w:t>
+      </w:r>
+      <w:r>
+        <w:rPr>
+          <w:sz w:val="16"/>
+          <w:szCs w:val="16"/>
+        </w:rPr>
+        <w:t>le $</w:t>
+      </w:r>
+      <w:r>
+        <w:rPr>
+          <w:sz w:val="16"/>
+          <w:szCs w:val="16"/>
+        </w:rPr>
+        <w:t>{</w:t>
       </w:r>
       <w:proofErr w:type="spellStart"/>
       <w:r>
@@ -5356,7 +5356,7 @@
           <w:sz w:val="16"/>
           <w:szCs w:val="16"/>
         </w:rPr>
-        <w:t>amount_plus_interets</w:t>
+        <w:t>contract.total_to_pay</w:t>
       </w:r>
       <w:proofErr w:type="spellEnd"/>
       <w:r>

--- a/document_templates/Contracts/particular/contrat_cautionnement_particular.docx
+++ b/document_templates/Contracts/particular/contrat_cautionnement_particular.docx
@@ -91,6 +91,7 @@
           <w:szCs w:val="16"/>
         </w:rPr>
       </w:pPr>
+      <w:proofErr w:type="gramStart"/>
       <w:r>
         <w:rPr>
           <w:b/>
@@ -109,6 +110,7 @@
         </w:rPr>
         <w:t>LES</w:t>
       </w:r>
+      <w:proofErr w:type="gramEnd"/>
       <w:r>
         <w:rPr>
           <w:b/>
@@ -655,6 +657,35 @@
       </w:r>
       <w:r>
         <w:rPr>
+          <w:b/>
+          <w:bCs/>
+          <w:sz w:val="16"/>
+          <w:szCs w:val="16"/>
+        </w:rPr>
+        <w:t xml:space="preserve"> à ${</w:t>
+      </w:r>
+      <w:proofErr w:type="spellStart"/>
+      <w:r>
+        <w:rPr>
+          <w:b/>
+          <w:bCs/>
+          <w:sz w:val="16"/>
+          <w:szCs w:val="16"/>
+        </w:rPr>
+        <w:t>birth_place</w:t>
+      </w:r>
+      <w:proofErr w:type="spellEnd"/>
+      <w:r>
+        <w:rPr>
+          <w:b/>
+          <w:bCs/>
+          <w:sz w:val="16"/>
+          <w:szCs w:val="16"/>
+        </w:rPr>
+        <w:t>}</w:t>
+      </w:r>
+      <w:r>
+        <w:rPr>
           <w:rFonts w:eastAsia="Calibri"/>
           <w:b/>
           <w:bCs/>
@@ -754,14 +785,25 @@
         <w:t>${</w:t>
       </w:r>
       <w:proofErr w:type="spellStart"/>
-      <w:r>
-        <w:rPr>
-          <w:b/>
-          <w:bCs/>
-          <w:sz w:val="16"/>
-          <w:szCs w:val="16"/>
-        </w:rPr>
-        <w:t>contract.representative_type_of_identity_documen</w:t>
+      <w:proofErr w:type="gramStart"/>
+      <w:r>
+        <w:rPr>
+          <w:b/>
+          <w:bCs/>
+          <w:sz w:val="16"/>
+          <w:szCs w:val="16"/>
+        </w:rPr>
+        <w:t>contract.representative</w:t>
+      </w:r>
+      <w:proofErr w:type="gramEnd"/>
+      <w:r>
+        <w:rPr>
+          <w:b/>
+          <w:bCs/>
+          <w:sz w:val="16"/>
+          <w:szCs w:val="16"/>
+        </w:rPr>
+        <w:t>_type_of_identity_documen</w:t>
       </w:r>
       <w:r>
         <w:rPr>
@@ -784,6 +826,15 @@
       </w:r>
       <w:r>
         <w:rPr>
+          <w:b/>
+          <w:bCs/>
+          <w:sz w:val="16"/>
+          <w:szCs w:val="16"/>
+        </w:rPr>
+        <w:t xml:space="preserve"> N°</w:t>
+      </w:r>
+      <w:r>
+        <w:rPr>
           <w:rFonts w:eastAsia="Calibri"/>
           <w:b/>
           <w:bCs/>
@@ -803,7 +854,7 @@
           <w:szCs w:val="16"/>
           <w:lang w:eastAsia="en-US"/>
         </w:rPr>
-        <w:t>contract.representative_number_of_identity_document</w:t>
+        <w:t>type_of_identity_document</w:t>
       </w:r>
       <w:proofErr w:type="spellEnd"/>
       <w:r>
@@ -831,12 +882,37 @@
       <w:r>
         <w:rPr>
           <w:rFonts w:eastAsia="Calibri"/>
-          <w:b/>
-          <w:bCs/>
           <w:sz w:val="16"/>
           <w:szCs w:val="16"/>
           <w:lang w:eastAsia="en-US"/>
         </w:rPr>
+        <w:t>délivré</w:t>
+      </w:r>
+      <w:r>
+        <w:rPr>
+          <w:rFonts w:eastAsia="Calibri"/>
+          <w:sz w:val="16"/>
+          <w:szCs w:val="16"/>
+          <w:lang w:eastAsia="en-US"/>
+        </w:rPr>
+        <w:t>e</w:t>
+      </w:r>
+      <w:r>
+        <w:rPr>
+          <w:rFonts w:eastAsia="Calibri"/>
+          <w:sz w:val="16"/>
+          <w:szCs w:val="16"/>
+          <w:lang w:eastAsia="en-US"/>
+        </w:rPr>
+        <w:t xml:space="preserve"> le</w:t>
+      </w:r>
+      <w:r>
+        <w:rPr>
+          <w:rFonts w:eastAsia="Calibri"/>
+          <w:sz w:val="16"/>
+          <w:szCs w:val="16"/>
+          <w:lang w:eastAsia="en-US"/>
+        </w:rPr>
         <w:t xml:space="preserve"> </w:t>
       </w:r>
       <w:r>
@@ -846,7 +922,36 @@
           <w:szCs w:val="16"/>
           <w:lang w:eastAsia="en-US"/>
         </w:rPr>
-        <w:t>délivré</w:t>
+        <w:t xml:space="preserve"> </w:t>
+      </w:r>
+      <w:r>
+        <w:rPr>
+          <w:b/>
+          <w:bCs/>
+          <w:sz w:val="16"/>
+          <w:szCs w:val="16"/>
+        </w:rPr>
+        <w:t>${</w:t>
+      </w:r>
+      <w:proofErr w:type="spellStart"/>
+      <w:r>
+        <w:rPr>
+          <w:b/>
+          <w:bCs/>
+          <w:sz w:val="16"/>
+          <w:szCs w:val="16"/>
+        </w:rPr>
+        <w:t>date_of_issue_of_identity_document</w:t>
+      </w:r>
+      <w:proofErr w:type="spellEnd"/>
+      <w:r>
+        <w:rPr>
+          <w:b/>
+          <w:bCs/>
+          <w:sz w:val="16"/>
+          <w:szCs w:val="16"/>
+        </w:rPr>
+        <w:t xml:space="preserve">} </w:t>
       </w:r>
       <w:r>
         <w:rPr>
@@ -855,7 +960,7 @@
           <w:szCs w:val="16"/>
           <w:lang w:eastAsia="en-US"/>
         </w:rPr>
-        <w:t>e</w:t>
+        <w:t>par</w:t>
       </w:r>
       <w:r>
         <w:rPr>
@@ -864,11 +969,13 @@
           <w:szCs w:val="16"/>
           <w:lang w:eastAsia="en-US"/>
         </w:rPr>
-        <w:t xml:space="preserve"> le</w:t>
+        <w:t xml:space="preserve"> </w:t>
       </w:r>
       <w:r>
         <w:rPr>
           <w:rFonts w:eastAsia="Calibri"/>
+          <w:b/>
+          <w:bCs/>
           <w:sz w:val="16"/>
           <w:szCs w:val="16"/>
           <w:lang w:eastAsia="en-US"/>
@@ -878,103 +985,25 @@
       <w:r>
         <w:rPr>
           <w:rFonts w:eastAsia="Calibri"/>
+          <w:b/>
+          <w:bCs/>
           <w:sz w:val="16"/>
           <w:szCs w:val="16"/>
           <w:lang w:eastAsia="en-US"/>
         </w:rPr>
-        <w:t xml:space="preserve"> </w:t>
-      </w:r>
-      <w:r>
-        <w:rPr>
-          <w:b/>
-          <w:bCs/>
-          <w:sz w:val="16"/>
-          <w:szCs w:val="16"/>
-        </w:rPr>
         <w:t>${</w:t>
       </w:r>
       <w:proofErr w:type="spellStart"/>
       <w:r>
         <w:rPr>
-          <w:b/>
-          <w:bCs/>
-          <w:sz w:val="16"/>
-          <w:szCs w:val="16"/>
-        </w:rPr>
-        <w:t>contract.representative_date_of_issue_of_identity_document</w:t>
-      </w:r>
-      <w:proofErr w:type="spellEnd"/>
-      <w:r>
-        <w:rPr>
-          <w:b/>
-          <w:bCs/>
-          <w:sz w:val="16"/>
-          <w:szCs w:val="16"/>
-        </w:rPr>
-        <w:t>}</w:t>
-      </w:r>
-      <w:r>
-        <w:rPr>
-          <w:b/>
-          <w:bCs/>
-          <w:sz w:val="16"/>
-          <w:szCs w:val="16"/>
-        </w:rPr>
-        <w:t xml:space="preserve"> </w:t>
-      </w:r>
-      <w:r>
-        <w:rPr>
           <w:rFonts w:eastAsia="Calibri"/>
+          <w:b/>
+          <w:bCs/>
           <w:sz w:val="16"/>
           <w:szCs w:val="16"/>
           <w:lang w:eastAsia="en-US"/>
         </w:rPr>
-        <w:t>par</w:t>
-      </w:r>
-      <w:r>
-        <w:rPr>
-          <w:rFonts w:eastAsia="Calibri"/>
-          <w:b/>
-          <w:bCs/>
-          <w:sz w:val="16"/>
-          <w:szCs w:val="16"/>
-          <w:lang w:eastAsia="en-US"/>
-        </w:rPr>
-        <w:t xml:space="preserve"> </w:t>
-      </w:r>
-      <w:r>
-        <w:rPr>
-          <w:rFonts w:eastAsia="Calibri"/>
-          <w:b/>
-          <w:bCs/>
-          <w:sz w:val="16"/>
-          <w:szCs w:val="16"/>
-          <w:lang w:eastAsia="en-US"/>
-        </w:rPr>
-        <w:t>${</w:t>
-      </w:r>
-      <w:proofErr w:type="spellStart"/>
-      <w:r>
-        <w:rPr>
-          <w:rFonts w:eastAsia="Calibri"/>
-          <w:b/>
-          <w:bCs/>
-          <w:sz w:val="16"/>
-          <w:szCs w:val="16"/>
-          <w:lang w:eastAsia="en-US"/>
-        </w:rPr>
-        <w:t>contrat.</w:t>
-      </w:r>
-      <w:r>
-        <w:rPr>
-          <w:rFonts w:eastAsia="Calibri"/>
-          <w:b/>
-          <w:bCs/>
-          <w:sz w:val="16"/>
-          <w:szCs w:val="16"/>
-          <w:lang w:eastAsia="en-US"/>
-        </w:rPr>
-        <w:t>representative_office_delivery</w:t>
+        <w:t>office_delivery</w:t>
       </w:r>
       <w:proofErr w:type="spellEnd"/>
       <w:r>
@@ -2235,14 +2264,7 @@
           <w:sz w:val="16"/>
           <w:szCs w:val="16"/>
         </w:rPr>
-        <w:t xml:space="preserve">la Caution de son engagement, l’autorise à poursuivre le Cautionné pour le contraindre au </w:t>
-      </w:r>
-      <w:r>
-        <w:rPr>
-          <w:sz w:val="16"/>
-          <w:szCs w:val="16"/>
-        </w:rPr>
-        <w:t>paiement</w:t>
+        <w:t>la Caution de son engagement, l’autorise à poursuivre le Cautionné pour le contraindre au paiement</w:t>
       </w:r>
       <w:r>
         <w:rPr>
@@ -2270,7 +2292,14 @@
           <w:sz w:val="16"/>
           <w:szCs w:val="16"/>
         </w:rPr>
-        <w:t xml:space="preserve"> cas de délais de paiement accordés à celui-ci</w:t>
+        <w:t xml:space="preserve"> cas de </w:t>
+      </w:r>
+      <w:r>
+        <w:rPr>
+          <w:sz w:val="16"/>
+          <w:szCs w:val="16"/>
+        </w:rPr>
+        <w:t>délais de paiement accordés à celui-ci</w:t>
       </w:r>
       <w:r>
         <w:rPr>
@@ -4078,6 +4107,7 @@
           <w:szCs w:val="16"/>
           <w:u w:val="single"/>
         </w:rPr>
+        <w:lastRenderedPageBreak/>
         <w:t>ARTICLE 9</w:t>
       </w:r>
       <w:r>
@@ -5350,13 +5380,23 @@
         <w:t>${</w:t>
       </w:r>
       <w:proofErr w:type="spellStart"/>
-      <w:r>
-        <w:rPr>
-          <w:b/>
-          <w:sz w:val="16"/>
-          <w:szCs w:val="16"/>
-        </w:rPr>
-        <w:t>contract.total_to_pay</w:t>
+      <w:proofErr w:type="gramStart"/>
+      <w:r>
+        <w:rPr>
+          <w:b/>
+          <w:sz w:val="16"/>
+          <w:szCs w:val="16"/>
+        </w:rPr>
+        <w:t>contract.total</w:t>
+      </w:r>
+      <w:proofErr w:type="gramEnd"/>
+      <w:r>
+        <w:rPr>
+          <w:b/>
+          <w:sz w:val="16"/>
+          <w:szCs w:val="16"/>
+        </w:rPr>
+        <w:t>_to_pay</w:t>
       </w:r>
       <w:proofErr w:type="spellEnd"/>
       <w:r>
@@ -5556,7 +5596,17 @@
         <w:sz w:val="16"/>
         <w:szCs w:val="16"/>
       </w:rPr>
-      <w:t>last_name</w:t>
+      <w:t>last_</w:t>
+    </w:r>
+    <w:proofErr w:type="gramStart"/>
+    <w:r>
+      <w:rPr>
+        <w:b/>
+        <w:bCs/>
+        <w:sz w:val="16"/>
+        <w:szCs w:val="16"/>
+      </w:rPr>
+      <w:t>name</w:t>
     </w:r>
     <w:proofErr w:type="spellEnd"/>
     <w:r>
@@ -5586,6 +5636,7 @@
       </w:rPr>
       <w:t>$</w:t>
     </w:r>
+    <w:proofErr w:type="gramEnd"/>
     <w:r>
       <w:rPr>
         <w:b/>
@@ -7122,6 +7173,7 @@
   <w:style w:type="character" w:default="1" w:styleId="Policepardfaut">
     <w:name w:val="Default Paragraph Font"/>
     <w:uiPriority w:val="1"/>
+    <w:semiHidden/>
     <w:unhideWhenUsed/>
   </w:style>
   <w:style w:type="table" w:default="1" w:styleId="TableauNormal">

--- a/document_templates/Contracts/particular/contrat_cautionnement_particular.docx
+++ b/document_templates/Contracts/particular/contrat_cautionnement_particular.docx
@@ -1,6 +1,6 @@
 
 <file path=word/document.xml><?xml version="1.0" encoding="utf-8"?>
-<w:document xmlns:wpc="http://schemas.microsoft.com/office/word/2010/wordprocessingCanvas" xmlns:cx="http://schemas.microsoft.com/office/drawing/2014/chartex" xmlns:cx1="http://schemas.microsoft.com/office/drawing/2015/9/8/chartex" xmlns:cx2="http://schemas.microsoft.com/office/drawing/2015/10/21/chartex" xmlns:cx3="http://schemas.microsoft.com/office/drawing/2016/5/9/chartex" xmlns:cx4="http://schemas.microsoft.com/office/drawing/2016/5/10/chartex" xmlns:cx5="http://schemas.microsoft.com/office/drawing/2016/5/11/chartex" xmlns:cx6="http://schemas.microsoft.com/office/drawing/2016/5/12/chartex" xmlns:cx7="http://schemas.microsoft.com/office/drawing/2016/5/13/chartex" xmlns:cx8="http://schemas.microsoft.com/office/drawing/2016/5/14/chartex" xmlns:mc="http://schemas.openxmlformats.org/markup-compatibility/2006" xmlns:aink="http://schemas.microsoft.com/office/drawing/2016/ink" xmlns:am3d="http://schemas.microsoft.com/office/drawing/2017/model3d" xmlns:o="urn:schemas-microsoft-com:office:office" xmlns:oel="http://schemas.microsoft.com/office/2019/extlst" xmlns:r="http://schemas.openxmlformats.org/officeDocument/2006/relationships" xmlns:m="http://schemas.openxmlformats.org/officeDocument/2006/math" xmlns:v="urn:schemas-microsoft-com:vml" xmlns:wp14="http://schemas.microsoft.com/office/word/2010/wordprocessingDrawing" xmlns:wp="http://schemas.openxmlformats.org/drawingml/2006/wordprocessingDrawing" xmlns:w10="urn:schemas-microsoft-com:office:word" xmlns:w="http://schemas.openxmlformats.org/wordprocessingml/2006/main" xmlns:w14="http://schemas.microsoft.com/office/word/2010/wordml" xmlns:w15="http://schemas.microsoft.com/office/word/2012/wordml" xmlns:w16cex="http://schemas.microsoft.com/office/word/2018/wordml/cex" xmlns:w16cid="http://schemas.microsoft.com/office/word/2016/wordml/cid" xmlns:w16="http://schemas.microsoft.com/office/word/2018/wordml" xmlns:w16du="http://schemas.microsoft.com/office/word/2023/wordml/word16du" xmlns:w16sdtdh="http://schemas.microsoft.com/office/word/2020/wordml/sdtdatahash" xmlns:w16se="http://schemas.microsoft.com/office/word/2015/wordml/symex" xmlns:wpg="http://schemas.microsoft.com/office/word/2010/wordprocessingGroup" xmlns:wpi="http://schemas.microsoft.com/office/word/2010/wordprocessingInk" xmlns:wne="http://schemas.microsoft.com/office/word/2006/wordml" xmlns:wps="http://schemas.microsoft.com/office/word/2010/wordprocessingShape" mc:Ignorable="w14 w15 w16se w16cid w16 w16cex w16sdtdh w16du wp14">
+<w:document xmlns:wpc="http://schemas.microsoft.com/office/word/2010/wordprocessingCanvas" xmlns:cx="http://schemas.microsoft.com/office/drawing/2014/chartex" xmlns:cx1="http://schemas.microsoft.com/office/drawing/2015/9/8/chartex" xmlns:cx2="http://schemas.microsoft.com/office/drawing/2015/10/21/chartex" xmlns:cx3="http://schemas.microsoft.com/office/drawing/2016/5/9/chartex" xmlns:cx4="http://schemas.microsoft.com/office/drawing/2016/5/10/chartex" xmlns:cx5="http://schemas.microsoft.com/office/drawing/2016/5/11/chartex" xmlns:cx6="http://schemas.microsoft.com/office/drawing/2016/5/12/chartex" xmlns:cx7="http://schemas.microsoft.com/office/drawing/2016/5/13/chartex" xmlns:cx8="http://schemas.microsoft.com/office/drawing/2016/5/14/chartex" xmlns:mc="http://schemas.openxmlformats.org/markup-compatibility/2006" xmlns:aink="http://schemas.microsoft.com/office/drawing/2016/ink" xmlns:am3d="http://schemas.microsoft.com/office/drawing/2017/model3d" xmlns:o="urn:schemas-microsoft-com:office:office" xmlns:oel="http://schemas.microsoft.com/office/2019/extlst" xmlns:r="http://schemas.openxmlformats.org/officeDocument/2006/relationships" xmlns:m="http://schemas.openxmlformats.org/officeDocument/2006/math" xmlns:v="urn:schemas-microsoft-com:vml" xmlns:wp14="http://schemas.microsoft.com/office/word/2010/wordprocessingDrawing" xmlns:wp="http://schemas.openxmlformats.org/drawingml/2006/wordprocessingDrawing" xmlns:w10="urn:schemas-microsoft-com:office:word" xmlns:w="http://schemas.openxmlformats.org/wordprocessingml/2006/main" xmlns:w14="http://schemas.microsoft.com/office/word/2010/wordml" xmlns:w15="http://schemas.microsoft.com/office/word/2012/wordml" xmlns:w16cex="http://schemas.microsoft.com/office/word/2018/wordml/cex" xmlns:w16cid="http://schemas.microsoft.com/office/word/2016/wordml/cid" xmlns:w16="http://schemas.microsoft.com/office/word/2018/wordml" xmlns:w16du="http://schemas.microsoft.com/office/word/2023/wordml/word16du" xmlns:w16sdtdh="http://schemas.microsoft.com/office/word/2020/wordml/sdtdatahash" xmlns:w16sdtfl="http://schemas.microsoft.com/office/word/2024/wordml/sdtformatlock" xmlns:w16se="http://schemas.microsoft.com/office/word/2015/wordml/symex" xmlns:wpg="http://schemas.microsoft.com/office/word/2010/wordprocessingGroup" xmlns:wpi="http://schemas.microsoft.com/office/word/2010/wordprocessingInk" xmlns:wne="http://schemas.microsoft.com/office/word/2006/wordml" xmlns:wps="http://schemas.microsoft.com/office/word/2010/wordprocessingShape" mc:Ignorable="w14 w15 w16se w16cid w16 w16cex w16sdtdh w16sdtfl w16du wp14">
   <w:body>
     <w:p>
       <w:pPr>
@@ -286,25 +286,25 @@
           <w:szCs w:val="16"/>
           <w:lang w:val="fr-SN"/>
         </w:rPr>
-        <w:t xml:space="preserve"> est représentée par Monsieur </w:t>
-      </w:r>
-      <w:r>
-        <w:rPr>
-          <w:b/>
-          <w:bCs/>
+        <w:t xml:space="preserve"> est représentée par </w:t>
+      </w:r>
+      <w:r>
+        <w:rPr>
           <w:sz w:val="16"/>
           <w:szCs w:val="16"/>
           <w:lang w:val="fr-SN"/>
         </w:rPr>
-        <w:t>El Hadji Mamadou FAYE</w:t>
-      </w:r>
-      <w:r>
-        <w:rPr>
+        <w:t xml:space="preserve">Madame </w:t>
+      </w:r>
+      <w:r>
+        <w:rPr>
+          <w:b/>
+          <w:bCs/>
           <w:sz w:val="16"/>
           <w:szCs w:val="16"/>
           <w:lang w:val="fr-SN"/>
         </w:rPr>
-        <w:t xml:space="preserve">, son Directeur </w:t>
+        <w:t>Jenny MVOU</w:t>
       </w:r>
       <w:r>
         <w:rPr>
@@ -312,7 +312,7 @@
           <w:szCs w:val="16"/>
           <w:lang w:val="fr-SN"/>
         </w:rPr>
-        <w:t>Géné</w:t>
+        <w:t>, son Directeur Général Adjointe</w:t>
       </w:r>
       <w:r>
         <w:rPr>
@@ -320,7 +320,7 @@
           <w:szCs w:val="16"/>
           <w:lang w:val="fr-SN"/>
         </w:rPr>
-        <w:t xml:space="preserve">ral, </w:t>
+        <w:t xml:space="preserve">, </w:t>
       </w:r>
     </w:p>
     <w:p>
@@ -904,8 +904,9 @@
           <w:szCs w:val="16"/>
           <w:lang w:eastAsia="en-US"/>
         </w:rPr>
-        <w:t xml:space="preserve"> le</w:t>
-      </w:r>
+        <w:t xml:space="preserve"> </w:t>
+      </w:r>
+      <w:proofErr w:type="gramStart"/>
       <w:r>
         <w:rPr>
           <w:rFonts w:eastAsia="Calibri"/>
@@ -913,6 +914,15 @@
           <w:szCs w:val="16"/>
           <w:lang w:eastAsia="en-US"/>
         </w:rPr>
+        <w:t>le</w:t>
+      </w:r>
+      <w:r>
+        <w:rPr>
+          <w:rFonts w:eastAsia="Calibri"/>
+          <w:sz w:val="16"/>
+          <w:szCs w:val="16"/>
+          <w:lang w:eastAsia="en-US"/>
+        </w:rPr>
         <w:t xml:space="preserve"> </w:t>
       </w:r>
       <w:r>
@@ -931,7 +941,17 @@
           <w:sz w:val="16"/>
           <w:szCs w:val="16"/>
         </w:rPr>
-        <w:t>${</w:t>
+        <w:t>$</w:t>
+      </w:r>
+      <w:proofErr w:type="gramEnd"/>
+      <w:r>
+        <w:rPr>
+          <w:b/>
+          <w:bCs/>
+          <w:sz w:val="16"/>
+          <w:szCs w:val="16"/>
+        </w:rPr>
+        <w:t>{</w:t>
       </w:r>
       <w:proofErr w:type="spellStart"/>
       <w:r>
@@ -953,6 +973,7 @@
         </w:rPr>
         <w:t xml:space="preserve">} </w:t>
       </w:r>
+      <w:proofErr w:type="gramStart"/>
       <w:r>
         <w:rPr>
           <w:rFonts w:eastAsia="Calibri"/>
@@ -991,7 +1012,19 @@
           <w:szCs w:val="16"/>
           <w:lang w:eastAsia="en-US"/>
         </w:rPr>
-        <w:t>${</w:t>
+        <w:t>$</w:t>
+      </w:r>
+      <w:proofErr w:type="gramEnd"/>
+      <w:r>
+        <w:rPr>
+          <w:rFonts w:eastAsia="Calibri"/>
+          <w:b/>
+          <w:bCs/>
+          <w:sz w:val="16"/>
+          <w:szCs w:val="16"/>
+          <w:lang w:eastAsia="en-US"/>
+        </w:rPr>
+        <w:t>{</w:t>
       </w:r>
       <w:proofErr w:type="spellStart"/>
       <w:r>
@@ -5521,7 +5554,7 @@
 </file>
 
 <file path=word/endnotes.xml><?xml version="1.0" encoding="utf-8"?>
-<w:endnotes xmlns:wpc="http://schemas.microsoft.com/office/word/2010/wordprocessingCanvas" xmlns:cx="http://schemas.microsoft.com/office/drawing/2014/chartex" xmlns:cx1="http://schemas.microsoft.com/office/drawing/2015/9/8/chartex" xmlns:cx2="http://schemas.microsoft.com/office/drawing/2015/10/21/chartex" xmlns:cx3="http://schemas.microsoft.com/office/drawing/2016/5/9/chartex" xmlns:cx4="http://schemas.microsoft.com/office/drawing/2016/5/10/chartex" xmlns:cx5="http://schemas.microsoft.com/office/drawing/2016/5/11/chartex" xmlns:cx6="http://schemas.microsoft.com/office/drawing/2016/5/12/chartex" xmlns:cx7="http://schemas.microsoft.com/office/drawing/2016/5/13/chartex" xmlns:cx8="http://schemas.microsoft.com/office/drawing/2016/5/14/chartex" xmlns:mc="http://schemas.openxmlformats.org/markup-compatibility/2006" xmlns:aink="http://schemas.microsoft.com/office/drawing/2016/ink" xmlns:am3d="http://schemas.microsoft.com/office/drawing/2017/model3d" xmlns:o="urn:schemas-microsoft-com:office:office" xmlns:oel="http://schemas.microsoft.com/office/2019/extlst" xmlns:r="http://schemas.openxmlformats.org/officeDocument/2006/relationships" xmlns:m="http://schemas.openxmlformats.org/officeDocument/2006/math" xmlns:v="urn:schemas-microsoft-com:vml" xmlns:wp14="http://schemas.microsoft.com/office/word/2010/wordprocessingDrawing" xmlns:wp="http://schemas.openxmlformats.org/drawingml/2006/wordprocessingDrawing" xmlns:w10="urn:schemas-microsoft-com:office:word" xmlns:w="http://schemas.openxmlformats.org/wordprocessingml/2006/main" xmlns:w14="http://schemas.microsoft.com/office/word/2010/wordml" xmlns:w15="http://schemas.microsoft.com/office/word/2012/wordml" xmlns:w16cex="http://schemas.microsoft.com/office/word/2018/wordml/cex" xmlns:w16cid="http://schemas.microsoft.com/office/word/2016/wordml/cid" xmlns:w16="http://schemas.microsoft.com/office/word/2018/wordml" xmlns:w16du="http://schemas.microsoft.com/office/word/2023/wordml/word16du" xmlns:w16sdtdh="http://schemas.microsoft.com/office/word/2020/wordml/sdtdatahash" xmlns:w16se="http://schemas.microsoft.com/office/word/2015/wordml/symex" xmlns:wpg="http://schemas.microsoft.com/office/word/2010/wordprocessingGroup" xmlns:wpi="http://schemas.microsoft.com/office/word/2010/wordprocessingInk" xmlns:wne="http://schemas.microsoft.com/office/word/2006/wordml" xmlns:wps="http://schemas.microsoft.com/office/word/2010/wordprocessingShape" mc:Ignorable="w14 w15 w16se w16cid w16 w16cex w16sdtdh w16du wp14">
+<w:endnotes xmlns:wpc="http://schemas.microsoft.com/office/word/2010/wordprocessingCanvas" xmlns:cx="http://schemas.microsoft.com/office/drawing/2014/chartex" xmlns:cx1="http://schemas.microsoft.com/office/drawing/2015/9/8/chartex" xmlns:cx2="http://schemas.microsoft.com/office/drawing/2015/10/21/chartex" xmlns:cx3="http://schemas.microsoft.com/office/drawing/2016/5/9/chartex" xmlns:cx4="http://schemas.microsoft.com/office/drawing/2016/5/10/chartex" xmlns:cx5="http://schemas.microsoft.com/office/drawing/2016/5/11/chartex" xmlns:cx6="http://schemas.microsoft.com/office/drawing/2016/5/12/chartex" xmlns:cx7="http://schemas.microsoft.com/office/drawing/2016/5/13/chartex" xmlns:cx8="http://schemas.microsoft.com/office/drawing/2016/5/14/chartex" xmlns:mc="http://schemas.openxmlformats.org/markup-compatibility/2006" xmlns:aink="http://schemas.microsoft.com/office/drawing/2016/ink" xmlns:am3d="http://schemas.microsoft.com/office/drawing/2017/model3d" xmlns:o="urn:schemas-microsoft-com:office:office" xmlns:oel="http://schemas.microsoft.com/office/2019/extlst" xmlns:r="http://schemas.openxmlformats.org/officeDocument/2006/relationships" xmlns:m="http://schemas.openxmlformats.org/officeDocument/2006/math" xmlns:v="urn:schemas-microsoft-com:vml" xmlns:wp14="http://schemas.microsoft.com/office/word/2010/wordprocessingDrawing" xmlns:wp="http://schemas.openxmlformats.org/drawingml/2006/wordprocessingDrawing" xmlns:w10="urn:schemas-microsoft-com:office:word" xmlns:w="http://schemas.openxmlformats.org/wordprocessingml/2006/main" xmlns:w14="http://schemas.microsoft.com/office/word/2010/wordml" xmlns:w15="http://schemas.microsoft.com/office/word/2012/wordml" xmlns:w16cex="http://schemas.microsoft.com/office/word/2018/wordml/cex" xmlns:w16cid="http://schemas.microsoft.com/office/word/2016/wordml/cid" xmlns:w16="http://schemas.microsoft.com/office/word/2018/wordml" xmlns:w16du="http://schemas.microsoft.com/office/word/2023/wordml/word16du" xmlns:w16sdtdh="http://schemas.microsoft.com/office/word/2020/wordml/sdtdatahash" xmlns:w16sdtfl="http://schemas.microsoft.com/office/word/2024/wordml/sdtformatlock" xmlns:w16se="http://schemas.microsoft.com/office/word/2015/wordml/symex" xmlns:wpg="http://schemas.microsoft.com/office/word/2010/wordprocessingGroup" xmlns:wpi="http://schemas.microsoft.com/office/word/2010/wordprocessingInk" xmlns:wne="http://schemas.microsoft.com/office/word/2006/wordml" xmlns:wps="http://schemas.microsoft.com/office/word/2010/wordprocessingShape" mc:Ignorable="w14 w15 w16se w16cid w16 w16cex w16sdtdh w16sdtfl w16du wp14">
   <w:endnote w:type="separator" w:id="-1">
     <w:p>
       <w:r>
@@ -5540,7 +5573,7 @@
 </file>
 
 <file path=word/footer1.xml><?xml version="1.0" encoding="utf-8"?>
-<w:ftr xmlns:wpc="http://schemas.microsoft.com/office/word/2010/wordprocessingCanvas" xmlns:cx="http://schemas.microsoft.com/office/drawing/2014/chartex" xmlns:cx1="http://schemas.microsoft.com/office/drawing/2015/9/8/chartex" xmlns:cx2="http://schemas.microsoft.com/office/drawing/2015/10/21/chartex" xmlns:cx3="http://schemas.microsoft.com/office/drawing/2016/5/9/chartex" xmlns:cx4="http://schemas.microsoft.com/office/drawing/2016/5/10/chartex" xmlns:cx5="http://schemas.microsoft.com/office/drawing/2016/5/11/chartex" xmlns:cx6="http://schemas.microsoft.com/office/drawing/2016/5/12/chartex" xmlns:cx7="http://schemas.microsoft.com/office/drawing/2016/5/13/chartex" xmlns:cx8="http://schemas.microsoft.com/office/drawing/2016/5/14/chartex" xmlns:mc="http://schemas.openxmlformats.org/markup-compatibility/2006" xmlns:aink="http://schemas.microsoft.com/office/drawing/2016/ink" xmlns:am3d="http://schemas.microsoft.com/office/drawing/2017/model3d" xmlns:o="urn:schemas-microsoft-com:office:office" xmlns:oel="http://schemas.microsoft.com/office/2019/extlst" xmlns:r="http://schemas.openxmlformats.org/officeDocument/2006/relationships" xmlns:m="http://schemas.openxmlformats.org/officeDocument/2006/math" xmlns:v="urn:schemas-microsoft-com:vml" xmlns:wp14="http://schemas.microsoft.com/office/word/2010/wordprocessingDrawing" xmlns:wp="http://schemas.openxmlformats.org/drawingml/2006/wordprocessingDrawing" xmlns:w10="urn:schemas-microsoft-com:office:word" xmlns:w="http://schemas.openxmlformats.org/wordprocessingml/2006/main" xmlns:w14="http://schemas.microsoft.com/office/word/2010/wordml" xmlns:w15="http://schemas.microsoft.com/office/word/2012/wordml" xmlns:w16cex="http://schemas.microsoft.com/office/word/2018/wordml/cex" xmlns:w16cid="http://schemas.microsoft.com/office/word/2016/wordml/cid" xmlns:w16="http://schemas.microsoft.com/office/word/2018/wordml" xmlns:w16du="http://schemas.microsoft.com/office/word/2023/wordml/word16du" xmlns:w16sdtdh="http://schemas.microsoft.com/office/word/2020/wordml/sdtdatahash" xmlns:w16se="http://schemas.microsoft.com/office/word/2015/wordml/symex" xmlns:wpg="http://schemas.microsoft.com/office/word/2010/wordprocessingGroup" xmlns:wpi="http://schemas.microsoft.com/office/word/2010/wordprocessingInk" xmlns:wne="http://schemas.microsoft.com/office/word/2006/wordml" xmlns:wps="http://schemas.microsoft.com/office/word/2010/wordprocessingShape" mc:Ignorable="w14 w15 w16se w16cid w16 w16cex w16sdtdh w16du wp14">
+<w:ftr xmlns:wpc="http://schemas.microsoft.com/office/word/2010/wordprocessingCanvas" xmlns:cx="http://schemas.microsoft.com/office/drawing/2014/chartex" xmlns:cx1="http://schemas.microsoft.com/office/drawing/2015/9/8/chartex" xmlns:cx2="http://schemas.microsoft.com/office/drawing/2015/10/21/chartex" xmlns:cx3="http://schemas.microsoft.com/office/drawing/2016/5/9/chartex" xmlns:cx4="http://schemas.microsoft.com/office/drawing/2016/5/10/chartex" xmlns:cx5="http://schemas.microsoft.com/office/drawing/2016/5/11/chartex" xmlns:cx6="http://schemas.microsoft.com/office/drawing/2016/5/12/chartex" xmlns:cx7="http://schemas.microsoft.com/office/drawing/2016/5/13/chartex" xmlns:cx8="http://schemas.microsoft.com/office/drawing/2016/5/14/chartex" xmlns:mc="http://schemas.openxmlformats.org/markup-compatibility/2006" xmlns:aink="http://schemas.microsoft.com/office/drawing/2016/ink" xmlns:am3d="http://schemas.microsoft.com/office/drawing/2017/model3d" xmlns:o="urn:schemas-microsoft-com:office:office" xmlns:oel="http://schemas.microsoft.com/office/2019/extlst" xmlns:r="http://schemas.openxmlformats.org/officeDocument/2006/relationships" xmlns:m="http://schemas.openxmlformats.org/officeDocument/2006/math" xmlns:v="urn:schemas-microsoft-com:vml" xmlns:wp14="http://schemas.microsoft.com/office/word/2010/wordprocessingDrawing" xmlns:wp="http://schemas.openxmlformats.org/drawingml/2006/wordprocessingDrawing" xmlns:w10="urn:schemas-microsoft-com:office:word" xmlns:w="http://schemas.openxmlformats.org/wordprocessingml/2006/main" xmlns:w14="http://schemas.microsoft.com/office/word/2010/wordml" xmlns:w15="http://schemas.microsoft.com/office/word/2012/wordml" xmlns:w16cex="http://schemas.microsoft.com/office/word/2018/wordml/cex" xmlns:w16cid="http://schemas.microsoft.com/office/word/2016/wordml/cid" xmlns:w16="http://schemas.microsoft.com/office/word/2018/wordml" xmlns:w16du="http://schemas.microsoft.com/office/word/2023/wordml/word16du" xmlns:w16sdtdh="http://schemas.microsoft.com/office/word/2020/wordml/sdtdatahash" xmlns:w16sdtfl="http://schemas.microsoft.com/office/word/2024/wordml/sdtformatlock" xmlns:w16se="http://schemas.microsoft.com/office/word/2015/wordml/symex" xmlns:wpg="http://schemas.microsoft.com/office/word/2010/wordprocessingGroup" xmlns:wpi="http://schemas.microsoft.com/office/word/2010/wordprocessingInk" xmlns:wne="http://schemas.microsoft.com/office/word/2006/wordml" xmlns:wps="http://schemas.microsoft.com/office/word/2010/wordprocessingShape" mc:Ignorable="w14 w15 w16se w16cid w16 w16cex w16sdtdh w16sdtfl w16du wp14">
   <w:p>
     <w:pPr>
       <w:pStyle w:val="Pieddepage"/>
@@ -5550,7 +5583,7 @@
 </file>
 
 <file path=word/footer2.xml><?xml version="1.0" encoding="utf-8"?>
-<w:ftr xmlns:wpc="http://schemas.microsoft.com/office/word/2010/wordprocessingCanvas" xmlns:cx="http://schemas.microsoft.com/office/drawing/2014/chartex" xmlns:cx1="http://schemas.microsoft.com/office/drawing/2015/9/8/chartex" xmlns:cx2="http://schemas.microsoft.com/office/drawing/2015/10/21/chartex" xmlns:cx3="http://schemas.microsoft.com/office/drawing/2016/5/9/chartex" xmlns:cx4="http://schemas.microsoft.com/office/drawing/2016/5/10/chartex" xmlns:cx5="http://schemas.microsoft.com/office/drawing/2016/5/11/chartex" xmlns:cx6="http://schemas.microsoft.com/office/drawing/2016/5/12/chartex" xmlns:cx7="http://schemas.microsoft.com/office/drawing/2016/5/13/chartex" xmlns:cx8="http://schemas.microsoft.com/office/drawing/2016/5/14/chartex" xmlns:mc="http://schemas.openxmlformats.org/markup-compatibility/2006" xmlns:aink="http://schemas.microsoft.com/office/drawing/2016/ink" xmlns:am3d="http://schemas.microsoft.com/office/drawing/2017/model3d" xmlns:o="urn:schemas-microsoft-com:office:office" xmlns:oel="http://schemas.microsoft.com/office/2019/extlst" xmlns:r="http://schemas.openxmlformats.org/officeDocument/2006/relationships" xmlns:m="http://schemas.openxmlformats.org/officeDocument/2006/math" xmlns:v="urn:schemas-microsoft-com:vml" xmlns:wp14="http://schemas.microsoft.com/office/word/2010/wordprocessingDrawing" xmlns:wp="http://schemas.openxmlformats.org/drawingml/2006/wordprocessingDrawing" xmlns:w10="urn:schemas-microsoft-com:office:word" xmlns:w="http://schemas.openxmlformats.org/wordprocessingml/2006/main" xmlns:w14="http://schemas.microsoft.com/office/word/2010/wordml" xmlns:w15="http://schemas.microsoft.com/office/word/2012/wordml" xmlns:w16cex="http://schemas.microsoft.com/office/word/2018/wordml/cex" xmlns:w16cid="http://schemas.microsoft.com/office/word/2016/wordml/cid" xmlns:w16="http://schemas.microsoft.com/office/word/2018/wordml" xmlns:w16du="http://schemas.microsoft.com/office/word/2023/wordml/word16du" xmlns:w16sdtdh="http://schemas.microsoft.com/office/word/2020/wordml/sdtdatahash" xmlns:w16se="http://schemas.microsoft.com/office/word/2015/wordml/symex" xmlns:wpg="http://schemas.microsoft.com/office/word/2010/wordprocessingGroup" xmlns:wpi="http://schemas.microsoft.com/office/word/2010/wordprocessingInk" xmlns:wne="http://schemas.microsoft.com/office/word/2006/wordml" xmlns:wps="http://schemas.microsoft.com/office/word/2010/wordprocessingShape" mc:Ignorable="w14 w15 w16se w16cid w16 w16cex w16sdtdh w16du wp14">
+<w:ftr xmlns:wpc="http://schemas.microsoft.com/office/word/2010/wordprocessingCanvas" xmlns:cx="http://schemas.microsoft.com/office/drawing/2014/chartex" xmlns:cx1="http://schemas.microsoft.com/office/drawing/2015/9/8/chartex" xmlns:cx2="http://schemas.microsoft.com/office/drawing/2015/10/21/chartex" xmlns:cx3="http://schemas.microsoft.com/office/drawing/2016/5/9/chartex" xmlns:cx4="http://schemas.microsoft.com/office/drawing/2016/5/10/chartex" xmlns:cx5="http://schemas.microsoft.com/office/drawing/2016/5/11/chartex" xmlns:cx6="http://schemas.microsoft.com/office/drawing/2016/5/12/chartex" xmlns:cx7="http://schemas.microsoft.com/office/drawing/2016/5/13/chartex" xmlns:cx8="http://schemas.microsoft.com/office/drawing/2016/5/14/chartex" xmlns:mc="http://schemas.openxmlformats.org/markup-compatibility/2006" xmlns:aink="http://schemas.microsoft.com/office/drawing/2016/ink" xmlns:am3d="http://schemas.microsoft.com/office/drawing/2017/model3d" xmlns:o="urn:schemas-microsoft-com:office:office" xmlns:oel="http://schemas.microsoft.com/office/2019/extlst" xmlns:r="http://schemas.openxmlformats.org/officeDocument/2006/relationships" xmlns:m="http://schemas.openxmlformats.org/officeDocument/2006/math" xmlns:v="urn:schemas-microsoft-com:vml" xmlns:wp14="http://schemas.microsoft.com/office/word/2010/wordprocessingDrawing" xmlns:wp="http://schemas.openxmlformats.org/drawingml/2006/wordprocessingDrawing" xmlns:w10="urn:schemas-microsoft-com:office:word" xmlns:w="http://schemas.openxmlformats.org/wordprocessingml/2006/main" xmlns:w14="http://schemas.microsoft.com/office/word/2010/wordml" xmlns:w15="http://schemas.microsoft.com/office/word/2012/wordml" xmlns:w16cex="http://schemas.microsoft.com/office/word/2018/wordml/cex" xmlns:w16cid="http://schemas.microsoft.com/office/word/2016/wordml/cid" xmlns:w16="http://schemas.microsoft.com/office/word/2018/wordml" xmlns:w16du="http://schemas.microsoft.com/office/word/2023/wordml/word16du" xmlns:w16sdtdh="http://schemas.microsoft.com/office/word/2020/wordml/sdtdatahash" xmlns:w16sdtfl="http://schemas.microsoft.com/office/word/2024/wordml/sdtformatlock" xmlns:w16se="http://schemas.microsoft.com/office/word/2015/wordml/symex" xmlns:wpg="http://schemas.microsoft.com/office/word/2010/wordprocessingGroup" xmlns:wpi="http://schemas.microsoft.com/office/word/2010/wordprocessingInk" xmlns:wne="http://schemas.microsoft.com/office/word/2006/wordml" xmlns:wps="http://schemas.microsoft.com/office/word/2010/wordprocessingShape" mc:Ignorable="w14 w15 w16se w16cid w16 w16cex w16sdtdh w16sdtfl w16du wp14">
   <w:p>
     <w:pPr>
       <w:pStyle w:val="Pieddepage"/>
@@ -5671,7 +5704,7 @@
 </file>
 
 <file path=word/footer3.xml><?xml version="1.0" encoding="utf-8"?>
-<w:ftr xmlns:wpc="http://schemas.microsoft.com/office/word/2010/wordprocessingCanvas" xmlns:cx="http://schemas.microsoft.com/office/drawing/2014/chartex" xmlns:cx1="http://schemas.microsoft.com/office/drawing/2015/9/8/chartex" xmlns:cx2="http://schemas.microsoft.com/office/drawing/2015/10/21/chartex" xmlns:cx3="http://schemas.microsoft.com/office/drawing/2016/5/9/chartex" xmlns:cx4="http://schemas.microsoft.com/office/drawing/2016/5/10/chartex" xmlns:cx5="http://schemas.microsoft.com/office/drawing/2016/5/11/chartex" xmlns:cx6="http://schemas.microsoft.com/office/drawing/2016/5/12/chartex" xmlns:cx7="http://schemas.microsoft.com/office/drawing/2016/5/13/chartex" xmlns:cx8="http://schemas.microsoft.com/office/drawing/2016/5/14/chartex" xmlns:mc="http://schemas.openxmlformats.org/markup-compatibility/2006" xmlns:aink="http://schemas.microsoft.com/office/drawing/2016/ink" xmlns:am3d="http://schemas.microsoft.com/office/drawing/2017/model3d" xmlns:o="urn:schemas-microsoft-com:office:office" xmlns:oel="http://schemas.microsoft.com/office/2019/extlst" xmlns:r="http://schemas.openxmlformats.org/officeDocument/2006/relationships" xmlns:m="http://schemas.openxmlformats.org/officeDocument/2006/math" xmlns:v="urn:schemas-microsoft-com:vml" xmlns:wp14="http://schemas.microsoft.com/office/word/2010/wordprocessingDrawing" xmlns:wp="http://schemas.openxmlformats.org/drawingml/2006/wordprocessingDrawing" xmlns:w10="urn:schemas-microsoft-com:office:word" xmlns:w="http://schemas.openxmlformats.org/wordprocessingml/2006/main" xmlns:w14="http://schemas.microsoft.com/office/word/2010/wordml" xmlns:w15="http://schemas.microsoft.com/office/word/2012/wordml" xmlns:w16cex="http://schemas.microsoft.com/office/word/2018/wordml/cex" xmlns:w16cid="http://schemas.microsoft.com/office/word/2016/wordml/cid" xmlns:w16="http://schemas.microsoft.com/office/word/2018/wordml" xmlns:w16du="http://schemas.microsoft.com/office/word/2023/wordml/word16du" xmlns:w16sdtdh="http://schemas.microsoft.com/office/word/2020/wordml/sdtdatahash" xmlns:w16se="http://schemas.microsoft.com/office/word/2015/wordml/symex" xmlns:wpg="http://schemas.microsoft.com/office/word/2010/wordprocessingGroup" xmlns:wpi="http://schemas.microsoft.com/office/word/2010/wordprocessingInk" xmlns:wne="http://schemas.microsoft.com/office/word/2006/wordml" xmlns:wps="http://schemas.microsoft.com/office/word/2010/wordprocessingShape" mc:Ignorable="w14 w15 w16se w16cid w16 w16cex w16sdtdh w16du wp14">
+<w:ftr xmlns:wpc="http://schemas.microsoft.com/office/word/2010/wordprocessingCanvas" xmlns:cx="http://schemas.microsoft.com/office/drawing/2014/chartex" xmlns:cx1="http://schemas.microsoft.com/office/drawing/2015/9/8/chartex" xmlns:cx2="http://schemas.microsoft.com/office/drawing/2015/10/21/chartex" xmlns:cx3="http://schemas.microsoft.com/office/drawing/2016/5/9/chartex" xmlns:cx4="http://schemas.microsoft.com/office/drawing/2016/5/10/chartex" xmlns:cx5="http://schemas.microsoft.com/office/drawing/2016/5/11/chartex" xmlns:cx6="http://schemas.microsoft.com/office/drawing/2016/5/12/chartex" xmlns:cx7="http://schemas.microsoft.com/office/drawing/2016/5/13/chartex" xmlns:cx8="http://schemas.microsoft.com/office/drawing/2016/5/14/chartex" xmlns:mc="http://schemas.openxmlformats.org/markup-compatibility/2006" xmlns:aink="http://schemas.microsoft.com/office/drawing/2016/ink" xmlns:am3d="http://schemas.microsoft.com/office/drawing/2017/model3d" xmlns:o="urn:schemas-microsoft-com:office:office" xmlns:oel="http://schemas.microsoft.com/office/2019/extlst" xmlns:r="http://schemas.openxmlformats.org/officeDocument/2006/relationships" xmlns:m="http://schemas.openxmlformats.org/officeDocument/2006/math" xmlns:v="urn:schemas-microsoft-com:vml" xmlns:wp14="http://schemas.microsoft.com/office/word/2010/wordprocessingDrawing" xmlns:wp="http://schemas.openxmlformats.org/drawingml/2006/wordprocessingDrawing" xmlns:w10="urn:schemas-microsoft-com:office:word" xmlns:w="http://schemas.openxmlformats.org/wordprocessingml/2006/main" xmlns:w14="http://schemas.microsoft.com/office/word/2010/wordml" xmlns:w15="http://schemas.microsoft.com/office/word/2012/wordml" xmlns:w16cex="http://schemas.microsoft.com/office/word/2018/wordml/cex" xmlns:w16cid="http://schemas.microsoft.com/office/word/2016/wordml/cid" xmlns:w16="http://schemas.microsoft.com/office/word/2018/wordml" xmlns:w16du="http://schemas.microsoft.com/office/word/2023/wordml/word16du" xmlns:w16sdtdh="http://schemas.microsoft.com/office/word/2020/wordml/sdtdatahash" xmlns:w16sdtfl="http://schemas.microsoft.com/office/word/2024/wordml/sdtformatlock" xmlns:w16se="http://schemas.microsoft.com/office/word/2015/wordml/symex" xmlns:wpg="http://schemas.microsoft.com/office/word/2010/wordprocessingGroup" xmlns:wpi="http://schemas.microsoft.com/office/word/2010/wordprocessingInk" xmlns:wne="http://schemas.microsoft.com/office/word/2006/wordml" xmlns:wps="http://schemas.microsoft.com/office/word/2010/wordprocessingShape" mc:Ignorable="w14 w15 w16se w16cid w16 w16cex w16sdtdh w16sdtfl w16du wp14">
   <w:p>
     <w:pPr>
       <w:pStyle w:val="Pieddepage"/>
@@ -5681,7 +5714,7 @@
 </file>
 
 <file path=word/footnotes.xml><?xml version="1.0" encoding="utf-8"?>
-<w:footnotes xmlns:wpc="http://schemas.microsoft.com/office/word/2010/wordprocessingCanvas" xmlns:cx="http://schemas.microsoft.com/office/drawing/2014/chartex" xmlns:cx1="http://schemas.microsoft.com/office/drawing/2015/9/8/chartex" xmlns:cx2="http://schemas.microsoft.com/office/drawing/2015/10/21/chartex" xmlns:cx3="http://schemas.microsoft.com/office/drawing/2016/5/9/chartex" xmlns:cx4="http://schemas.microsoft.com/office/drawing/2016/5/10/chartex" xmlns:cx5="http://schemas.microsoft.com/office/drawing/2016/5/11/chartex" xmlns:cx6="http://schemas.microsoft.com/office/drawing/2016/5/12/chartex" xmlns:cx7="http://schemas.microsoft.com/office/drawing/2016/5/13/chartex" xmlns:cx8="http://schemas.microsoft.com/office/drawing/2016/5/14/chartex" xmlns:mc="http://schemas.openxmlformats.org/markup-compatibility/2006" xmlns:aink="http://schemas.microsoft.com/office/drawing/2016/ink" xmlns:am3d="http://schemas.microsoft.com/office/drawing/2017/model3d" xmlns:o="urn:schemas-microsoft-com:office:office" xmlns:oel="http://schemas.microsoft.com/office/2019/extlst" xmlns:r="http://schemas.openxmlformats.org/officeDocument/2006/relationships" xmlns:m="http://schemas.openxmlformats.org/officeDocument/2006/math" xmlns:v="urn:schemas-microsoft-com:vml" xmlns:wp14="http://schemas.microsoft.com/office/word/2010/wordprocessingDrawing" xmlns:wp="http://schemas.openxmlformats.org/drawingml/2006/wordprocessingDrawing" xmlns:w10="urn:schemas-microsoft-com:office:word" xmlns:w="http://schemas.openxmlformats.org/wordprocessingml/2006/main" xmlns:w14="http://schemas.microsoft.com/office/word/2010/wordml" xmlns:w15="http://schemas.microsoft.com/office/word/2012/wordml" xmlns:w16cex="http://schemas.microsoft.com/office/word/2018/wordml/cex" xmlns:w16cid="http://schemas.microsoft.com/office/word/2016/wordml/cid" xmlns:w16="http://schemas.microsoft.com/office/word/2018/wordml" xmlns:w16du="http://schemas.microsoft.com/office/word/2023/wordml/word16du" xmlns:w16sdtdh="http://schemas.microsoft.com/office/word/2020/wordml/sdtdatahash" xmlns:w16se="http://schemas.microsoft.com/office/word/2015/wordml/symex" xmlns:wpg="http://schemas.microsoft.com/office/word/2010/wordprocessingGroup" xmlns:wpi="http://schemas.microsoft.com/office/word/2010/wordprocessingInk" xmlns:wne="http://schemas.microsoft.com/office/word/2006/wordml" xmlns:wps="http://schemas.microsoft.com/office/word/2010/wordprocessingShape" mc:Ignorable="w14 w15 w16se w16cid w16 w16cex w16sdtdh w16du wp14">
+<w:footnotes xmlns:wpc="http://schemas.microsoft.com/office/word/2010/wordprocessingCanvas" xmlns:cx="http://schemas.microsoft.com/office/drawing/2014/chartex" xmlns:cx1="http://schemas.microsoft.com/office/drawing/2015/9/8/chartex" xmlns:cx2="http://schemas.microsoft.com/office/drawing/2015/10/21/chartex" xmlns:cx3="http://schemas.microsoft.com/office/drawing/2016/5/9/chartex" xmlns:cx4="http://schemas.microsoft.com/office/drawing/2016/5/10/chartex" xmlns:cx5="http://schemas.microsoft.com/office/drawing/2016/5/11/chartex" xmlns:cx6="http://schemas.microsoft.com/office/drawing/2016/5/12/chartex" xmlns:cx7="http://schemas.microsoft.com/office/drawing/2016/5/13/chartex" xmlns:cx8="http://schemas.microsoft.com/office/drawing/2016/5/14/chartex" xmlns:mc="http://schemas.openxmlformats.org/markup-compatibility/2006" xmlns:aink="http://schemas.microsoft.com/office/drawing/2016/ink" xmlns:am3d="http://schemas.microsoft.com/office/drawing/2017/model3d" xmlns:o="urn:schemas-microsoft-com:office:office" xmlns:oel="http://schemas.microsoft.com/office/2019/extlst" xmlns:r="http://schemas.openxmlformats.org/officeDocument/2006/relationships" xmlns:m="http://schemas.openxmlformats.org/officeDocument/2006/math" xmlns:v="urn:schemas-microsoft-com:vml" xmlns:wp14="http://schemas.microsoft.com/office/word/2010/wordprocessingDrawing" xmlns:wp="http://schemas.openxmlformats.org/drawingml/2006/wordprocessingDrawing" xmlns:w10="urn:schemas-microsoft-com:office:word" xmlns:w="http://schemas.openxmlformats.org/wordprocessingml/2006/main" xmlns:w14="http://schemas.microsoft.com/office/word/2010/wordml" xmlns:w15="http://schemas.microsoft.com/office/word/2012/wordml" xmlns:w16cex="http://schemas.microsoft.com/office/word/2018/wordml/cex" xmlns:w16cid="http://schemas.microsoft.com/office/word/2016/wordml/cid" xmlns:w16="http://schemas.microsoft.com/office/word/2018/wordml" xmlns:w16du="http://schemas.microsoft.com/office/word/2023/wordml/word16du" xmlns:w16sdtdh="http://schemas.microsoft.com/office/word/2020/wordml/sdtdatahash" xmlns:w16sdtfl="http://schemas.microsoft.com/office/word/2024/wordml/sdtformatlock" xmlns:w16se="http://schemas.microsoft.com/office/word/2015/wordml/symex" xmlns:wpg="http://schemas.microsoft.com/office/word/2010/wordprocessingGroup" xmlns:wpi="http://schemas.microsoft.com/office/word/2010/wordprocessingInk" xmlns:wne="http://schemas.microsoft.com/office/word/2006/wordml" xmlns:wps="http://schemas.microsoft.com/office/word/2010/wordprocessingShape" mc:Ignorable="w14 w15 w16se w16cid w16 w16cex w16sdtdh w16sdtfl w16du wp14">
   <w:footnote w:type="separator" w:id="-1">
     <w:p>
       <w:r>
@@ -5716,7 +5749,7 @@
 </file>
 
 <file path=word/header1.xml><?xml version="1.0" encoding="utf-8"?>
-<w:hdr xmlns:wpc="http://schemas.microsoft.com/office/word/2010/wordprocessingCanvas" xmlns:cx="http://schemas.microsoft.com/office/drawing/2014/chartex" xmlns:cx1="http://schemas.microsoft.com/office/drawing/2015/9/8/chartex" xmlns:cx2="http://schemas.microsoft.com/office/drawing/2015/10/21/chartex" xmlns:cx3="http://schemas.microsoft.com/office/drawing/2016/5/9/chartex" xmlns:cx4="http://schemas.microsoft.com/office/drawing/2016/5/10/chartex" xmlns:cx5="http://schemas.microsoft.com/office/drawing/2016/5/11/chartex" xmlns:cx6="http://schemas.microsoft.com/office/drawing/2016/5/12/chartex" xmlns:cx7="http://schemas.microsoft.com/office/drawing/2016/5/13/chartex" xmlns:cx8="http://schemas.microsoft.com/office/drawing/2016/5/14/chartex" xmlns:mc="http://schemas.openxmlformats.org/markup-compatibility/2006" xmlns:aink="http://schemas.microsoft.com/office/drawing/2016/ink" xmlns:am3d="http://schemas.microsoft.com/office/drawing/2017/model3d" xmlns:o="urn:schemas-microsoft-com:office:office" xmlns:oel="http://schemas.microsoft.com/office/2019/extlst" xmlns:r="http://schemas.openxmlformats.org/officeDocument/2006/relationships" xmlns:m="http://schemas.openxmlformats.org/officeDocument/2006/math" xmlns:v="urn:schemas-microsoft-com:vml" xmlns:wp14="http://schemas.microsoft.com/office/word/2010/wordprocessingDrawing" xmlns:wp="http://schemas.openxmlformats.org/drawingml/2006/wordprocessingDrawing" xmlns:w10="urn:schemas-microsoft-com:office:word" xmlns:w="http://schemas.openxmlformats.org/wordprocessingml/2006/main" xmlns:w14="http://schemas.microsoft.com/office/word/2010/wordml" xmlns:w15="http://schemas.microsoft.com/office/word/2012/wordml" xmlns:w16cex="http://schemas.microsoft.com/office/word/2018/wordml/cex" xmlns:w16cid="http://schemas.microsoft.com/office/word/2016/wordml/cid" xmlns:w16="http://schemas.microsoft.com/office/word/2018/wordml" xmlns:w16du="http://schemas.microsoft.com/office/word/2023/wordml/word16du" xmlns:w16sdtdh="http://schemas.microsoft.com/office/word/2020/wordml/sdtdatahash" xmlns:w16se="http://schemas.microsoft.com/office/word/2015/wordml/symex" xmlns:wpg="http://schemas.microsoft.com/office/word/2010/wordprocessingGroup" xmlns:wpi="http://schemas.microsoft.com/office/word/2010/wordprocessingInk" xmlns:wne="http://schemas.microsoft.com/office/word/2006/wordml" xmlns:wps="http://schemas.microsoft.com/office/word/2010/wordprocessingShape" mc:Ignorable="w14 w15 w16se w16cid w16 w16cex w16sdtdh w16du wp14">
+<w:hdr xmlns:wpc="http://schemas.microsoft.com/office/word/2010/wordprocessingCanvas" xmlns:cx="http://schemas.microsoft.com/office/drawing/2014/chartex" xmlns:cx1="http://schemas.microsoft.com/office/drawing/2015/9/8/chartex" xmlns:cx2="http://schemas.microsoft.com/office/drawing/2015/10/21/chartex" xmlns:cx3="http://schemas.microsoft.com/office/drawing/2016/5/9/chartex" xmlns:cx4="http://schemas.microsoft.com/office/drawing/2016/5/10/chartex" xmlns:cx5="http://schemas.microsoft.com/office/drawing/2016/5/11/chartex" xmlns:cx6="http://schemas.microsoft.com/office/drawing/2016/5/12/chartex" xmlns:cx7="http://schemas.microsoft.com/office/drawing/2016/5/13/chartex" xmlns:cx8="http://schemas.microsoft.com/office/drawing/2016/5/14/chartex" xmlns:mc="http://schemas.openxmlformats.org/markup-compatibility/2006" xmlns:aink="http://schemas.microsoft.com/office/drawing/2016/ink" xmlns:am3d="http://schemas.microsoft.com/office/drawing/2017/model3d" xmlns:o="urn:schemas-microsoft-com:office:office" xmlns:oel="http://schemas.microsoft.com/office/2019/extlst" xmlns:r="http://schemas.openxmlformats.org/officeDocument/2006/relationships" xmlns:m="http://schemas.openxmlformats.org/officeDocument/2006/math" xmlns:v="urn:schemas-microsoft-com:vml" xmlns:wp14="http://schemas.microsoft.com/office/word/2010/wordprocessingDrawing" xmlns:wp="http://schemas.openxmlformats.org/drawingml/2006/wordprocessingDrawing" xmlns:w10="urn:schemas-microsoft-com:office:word" xmlns:w="http://schemas.openxmlformats.org/wordprocessingml/2006/main" xmlns:w14="http://schemas.microsoft.com/office/word/2010/wordml" xmlns:w15="http://schemas.microsoft.com/office/word/2012/wordml" xmlns:w16cex="http://schemas.microsoft.com/office/word/2018/wordml/cex" xmlns:w16cid="http://schemas.microsoft.com/office/word/2016/wordml/cid" xmlns:w16="http://schemas.microsoft.com/office/word/2018/wordml" xmlns:w16du="http://schemas.microsoft.com/office/word/2023/wordml/word16du" xmlns:w16sdtdh="http://schemas.microsoft.com/office/word/2020/wordml/sdtdatahash" xmlns:w16sdtfl="http://schemas.microsoft.com/office/word/2024/wordml/sdtformatlock" xmlns:w16se="http://schemas.microsoft.com/office/word/2015/wordml/symex" xmlns:wpg="http://schemas.microsoft.com/office/word/2010/wordprocessingGroup" xmlns:wpi="http://schemas.microsoft.com/office/word/2010/wordprocessingInk" xmlns:wne="http://schemas.microsoft.com/office/word/2006/wordml" xmlns:wps="http://schemas.microsoft.com/office/word/2010/wordprocessingShape" mc:Ignorable="w14 w15 w16se w16cid w16 w16cex w16sdtdh w16sdtfl w16du wp14">
   <w:p>
     <w:pPr>
       <w:pStyle w:val="En-tte"/>
@@ -5726,7 +5759,7 @@
 </file>
 
 <file path=word/header2.xml><?xml version="1.0" encoding="utf-8"?>
-<w:hdr xmlns:wpc="http://schemas.microsoft.com/office/word/2010/wordprocessingCanvas" xmlns:cx="http://schemas.microsoft.com/office/drawing/2014/chartex" xmlns:cx1="http://schemas.microsoft.com/office/drawing/2015/9/8/chartex" xmlns:cx2="http://schemas.microsoft.com/office/drawing/2015/10/21/chartex" xmlns:cx3="http://schemas.microsoft.com/office/drawing/2016/5/9/chartex" xmlns:cx4="http://schemas.microsoft.com/office/drawing/2016/5/10/chartex" xmlns:cx5="http://schemas.microsoft.com/office/drawing/2016/5/11/chartex" xmlns:cx6="http://schemas.microsoft.com/office/drawing/2016/5/12/chartex" xmlns:cx7="http://schemas.microsoft.com/office/drawing/2016/5/13/chartex" xmlns:cx8="http://schemas.microsoft.com/office/drawing/2016/5/14/chartex" xmlns:mc="http://schemas.openxmlformats.org/markup-compatibility/2006" xmlns:aink="http://schemas.microsoft.com/office/drawing/2016/ink" xmlns:am3d="http://schemas.microsoft.com/office/drawing/2017/model3d" xmlns:o="urn:schemas-microsoft-com:office:office" xmlns:oel="http://schemas.microsoft.com/office/2019/extlst" xmlns:r="http://schemas.openxmlformats.org/officeDocument/2006/relationships" xmlns:m="http://schemas.openxmlformats.org/officeDocument/2006/math" xmlns:v="urn:schemas-microsoft-com:vml" xmlns:wp14="http://schemas.microsoft.com/office/word/2010/wordprocessingDrawing" xmlns:wp="http://schemas.openxmlformats.org/drawingml/2006/wordprocessingDrawing" xmlns:w10="urn:schemas-microsoft-com:office:word" xmlns:w="http://schemas.openxmlformats.org/wordprocessingml/2006/main" xmlns:w14="http://schemas.microsoft.com/office/word/2010/wordml" xmlns:w15="http://schemas.microsoft.com/office/word/2012/wordml" xmlns:w16cex="http://schemas.microsoft.com/office/word/2018/wordml/cex" xmlns:w16cid="http://schemas.microsoft.com/office/word/2016/wordml/cid" xmlns:w16="http://schemas.microsoft.com/office/word/2018/wordml" xmlns:w16du="http://schemas.microsoft.com/office/word/2023/wordml/word16du" xmlns:w16sdtdh="http://schemas.microsoft.com/office/word/2020/wordml/sdtdatahash" xmlns:w16se="http://schemas.microsoft.com/office/word/2015/wordml/symex" xmlns:wpg="http://schemas.microsoft.com/office/word/2010/wordprocessingGroup" xmlns:wpi="http://schemas.microsoft.com/office/word/2010/wordprocessingInk" xmlns:wne="http://schemas.microsoft.com/office/word/2006/wordml" xmlns:wps="http://schemas.microsoft.com/office/word/2010/wordprocessingShape" mc:Ignorable="w14 w15 w16se w16cid w16 w16cex w16sdtdh w16du wp14">
+<w:hdr xmlns:wpc="http://schemas.microsoft.com/office/word/2010/wordprocessingCanvas" xmlns:cx="http://schemas.microsoft.com/office/drawing/2014/chartex" xmlns:cx1="http://schemas.microsoft.com/office/drawing/2015/9/8/chartex" xmlns:cx2="http://schemas.microsoft.com/office/drawing/2015/10/21/chartex" xmlns:cx3="http://schemas.microsoft.com/office/drawing/2016/5/9/chartex" xmlns:cx4="http://schemas.microsoft.com/office/drawing/2016/5/10/chartex" xmlns:cx5="http://schemas.microsoft.com/office/drawing/2016/5/11/chartex" xmlns:cx6="http://schemas.microsoft.com/office/drawing/2016/5/12/chartex" xmlns:cx7="http://schemas.microsoft.com/office/drawing/2016/5/13/chartex" xmlns:cx8="http://schemas.microsoft.com/office/drawing/2016/5/14/chartex" xmlns:mc="http://schemas.openxmlformats.org/markup-compatibility/2006" xmlns:aink="http://schemas.microsoft.com/office/drawing/2016/ink" xmlns:am3d="http://schemas.microsoft.com/office/drawing/2017/model3d" xmlns:o="urn:schemas-microsoft-com:office:office" xmlns:oel="http://schemas.microsoft.com/office/2019/extlst" xmlns:r="http://schemas.openxmlformats.org/officeDocument/2006/relationships" xmlns:m="http://schemas.openxmlformats.org/officeDocument/2006/math" xmlns:v="urn:schemas-microsoft-com:vml" xmlns:wp14="http://schemas.microsoft.com/office/word/2010/wordprocessingDrawing" xmlns:wp="http://schemas.openxmlformats.org/drawingml/2006/wordprocessingDrawing" xmlns:w10="urn:schemas-microsoft-com:office:word" xmlns:w="http://schemas.openxmlformats.org/wordprocessingml/2006/main" xmlns:w14="http://schemas.microsoft.com/office/word/2010/wordml" xmlns:w15="http://schemas.microsoft.com/office/word/2012/wordml" xmlns:w16cex="http://schemas.microsoft.com/office/word/2018/wordml/cex" xmlns:w16cid="http://schemas.microsoft.com/office/word/2016/wordml/cid" xmlns:w16="http://schemas.microsoft.com/office/word/2018/wordml" xmlns:w16du="http://schemas.microsoft.com/office/word/2023/wordml/word16du" xmlns:w16sdtdh="http://schemas.microsoft.com/office/word/2020/wordml/sdtdatahash" xmlns:w16sdtfl="http://schemas.microsoft.com/office/word/2024/wordml/sdtformatlock" xmlns:w16se="http://schemas.microsoft.com/office/word/2015/wordml/symex" xmlns:wpg="http://schemas.microsoft.com/office/word/2010/wordprocessingGroup" xmlns:wpi="http://schemas.microsoft.com/office/word/2010/wordprocessingInk" xmlns:wne="http://schemas.microsoft.com/office/word/2006/wordml" xmlns:wps="http://schemas.microsoft.com/office/word/2010/wordprocessingShape" mc:Ignorable="w14 w15 w16se w16cid w16 w16cex w16sdtdh w16sdtfl w16du wp14">
   <w:p>
     <w:pPr>
       <w:pStyle w:val="En-tte"/>
@@ -5795,7 +5828,7 @@
 </file>
 
 <file path=word/header3.xml><?xml version="1.0" encoding="utf-8"?>
-<w:hdr xmlns:wpc="http://schemas.microsoft.com/office/word/2010/wordprocessingCanvas" xmlns:cx="http://schemas.microsoft.com/office/drawing/2014/chartex" xmlns:cx1="http://schemas.microsoft.com/office/drawing/2015/9/8/chartex" xmlns:cx2="http://schemas.microsoft.com/office/drawing/2015/10/21/chartex" xmlns:cx3="http://schemas.microsoft.com/office/drawing/2016/5/9/chartex" xmlns:cx4="http://schemas.microsoft.com/office/drawing/2016/5/10/chartex" xmlns:cx5="http://schemas.microsoft.com/office/drawing/2016/5/11/chartex" xmlns:cx6="http://schemas.microsoft.com/office/drawing/2016/5/12/chartex" xmlns:cx7="http://schemas.microsoft.com/office/drawing/2016/5/13/chartex" xmlns:cx8="http://schemas.microsoft.com/office/drawing/2016/5/14/chartex" xmlns:mc="http://schemas.openxmlformats.org/markup-compatibility/2006" xmlns:aink="http://schemas.microsoft.com/office/drawing/2016/ink" xmlns:am3d="http://schemas.microsoft.com/office/drawing/2017/model3d" xmlns:o="urn:schemas-microsoft-com:office:office" xmlns:oel="http://schemas.microsoft.com/office/2019/extlst" xmlns:r="http://schemas.openxmlformats.org/officeDocument/2006/relationships" xmlns:m="http://schemas.openxmlformats.org/officeDocument/2006/math" xmlns:v="urn:schemas-microsoft-com:vml" xmlns:wp14="http://schemas.microsoft.com/office/word/2010/wordprocessingDrawing" xmlns:wp="http://schemas.openxmlformats.org/drawingml/2006/wordprocessingDrawing" xmlns:w10="urn:schemas-microsoft-com:office:word" xmlns:w="http://schemas.openxmlformats.org/wordprocessingml/2006/main" xmlns:w14="http://schemas.microsoft.com/office/word/2010/wordml" xmlns:w15="http://schemas.microsoft.com/office/word/2012/wordml" xmlns:w16cex="http://schemas.microsoft.com/office/word/2018/wordml/cex" xmlns:w16cid="http://schemas.microsoft.com/office/word/2016/wordml/cid" xmlns:w16="http://schemas.microsoft.com/office/word/2018/wordml" xmlns:w16du="http://schemas.microsoft.com/office/word/2023/wordml/word16du" xmlns:w16sdtdh="http://schemas.microsoft.com/office/word/2020/wordml/sdtdatahash" xmlns:w16se="http://schemas.microsoft.com/office/word/2015/wordml/symex" xmlns:wpg="http://schemas.microsoft.com/office/word/2010/wordprocessingGroup" xmlns:wpi="http://schemas.microsoft.com/office/word/2010/wordprocessingInk" xmlns:wne="http://schemas.microsoft.com/office/word/2006/wordml" xmlns:wps="http://schemas.microsoft.com/office/word/2010/wordprocessingShape" mc:Ignorable="w14 w15 w16se w16cid w16 w16cex w16sdtdh w16du wp14">
+<w:hdr xmlns:wpc="http://schemas.microsoft.com/office/word/2010/wordprocessingCanvas" xmlns:cx="http://schemas.microsoft.com/office/drawing/2014/chartex" xmlns:cx1="http://schemas.microsoft.com/office/drawing/2015/9/8/chartex" xmlns:cx2="http://schemas.microsoft.com/office/drawing/2015/10/21/chartex" xmlns:cx3="http://schemas.microsoft.com/office/drawing/2016/5/9/chartex" xmlns:cx4="http://schemas.microsoft.com/office/drawing/2016/5/10/chartex" xmlns:cx5="http://schemas.microsoft.com/office/drawing/2016/5/11/chartex" xmlns:cx6="http://schemas.microsoft.com/office/drawing/2016/5/12/chartex" xmlns:cx7="http://schemas.microsoft.com/office/drawing/2016/5/13/chartex" xmlns:cx8="http://schemas.microsoft.com/office/drawing/2016/5/14/chartex" xmlns:mc="http://schemas.openxmlformats.org/markup-compatibility/2006" xmlns:aink="http://schemas.microsoft.com/office/drawing/2016/ink" xmlns:am3d="http://schemas.microsoft.com/office/drawing/2017/model3d" xmlns:o="urn:schemas-microsoft-com:office:office" xmlns:oel="http://schemas.microsoft.com/office/2019/extlst" xmlns:r="http://schemas.openxmlformats.org/officeDocument/2006/relationships" xmlns:m="http://schemas.openxmlformats.org/officeDocument/2006/math" xmlns:v="urn:schemas-microsoft-com:vml" xmlns:wp14="http://schemas.microsoft.com/office/word/2010/wordprocessingDrawing" xmlns:wp="http://schemas.openxmlformats.org/drawingml/2006/wordprocessingDrawing" xmlns:w10="urn:schemas-microsoft-com:office:word" xmlns:w="http://schemas.openxmlformats.org/wordprocessingml/2006/main" xmlns:w14="http://schemas.microsoft.com/office/word/2010/wordml" xmlns:w15="http://schemas.microsoft.com/office/word/2012/wordml" xmlns:w16cex="http://schemas.microsoft.com/office/word/2018/wordml/cex" xmlns:w16cid="http://schemas.microsoft.com/office/word/2016/wordml/cid" xmlns:w16="http://schemas.microsoft.com/office/word/2018/wordml" xmlns:w16du="http://schemas.microsoft.com/office/word/2023/wordml/word16du" xmlns:w16sdtdh="http://schemas.microsoft.com/office/word/2020/wordml/sdtdatahash" xmlns:w16sdtfl="http://schemas.microsoft.com/office/word/2024/wordml/sdtformatlock" xmlns:w16se="http://schemas.microsoft.com/office/word/2015/wordml/symex" xmlns:wpg="http://schemas.microsoft.com/office/word/2010/wordprocessingGroup" xmlns:wpi="http://schemas.microsoft.com/office/word/2010/wordprocessingInk" xmlns:wne="http://schemas.microsoft.com/office/word/2006/wordml" xmlns:wps="http://schemas.microsoft.com/office/word/2010/wordprocessingShape" mc:Ignorable="w14 w15 w16se w16cid w16 w16cex w16sdtdh w16sdtfl w16du wp14">
   <w:p>
     <w:pPr>
       <w:pStyle w:val="En-tte"/>
@@ -5805,7 +5838,7 @@
 </file>
 
 <file path=word/numbering.xml><?xml version="1.0" encoding="utf-8"?>
-<w:numbering xmlns:wpc="http://schemas.microsoft.com/office/word/2010/wordprocessingCanvas" xmlns:cx="http://schemas.microsoft.com/office/drawing/2014/chartex" xmlns:cx1="http://schemas.microsoft.com/office/drawing/2015/9/8/chartex" xmlns:cx2="http://schemas.microsoft.com/office/drawing/2015/10/21/chartex" xmlns:cx3="http://schemas.microsoft.com/office/drawing/2016/5/9/chartex" xmlns:cx4="http://schemas.microsoft.com/office/drawing/2016/5/10/chartex" xmlns:cx5="http://schemas.microsoft.com/office/drawing/2016/5/11/chartex" xmlns:cx6="http://schemas.microsoft.com/office/drawing/2016/5/12/chartex" xmlns:cx7="http://schemas.microsoft.com/office/drawing/2016/5/13/chartex" xmlns:cx8="http://schemas.microsoft.com/office/drawing/2016/5/14/chartex" xmlns:mc="http://schemas.openxmlformats.org/markup-compatibility/2006" xmlns:aink="http://schemas.microsoft.com/office/drawing/2016/ink" xmlns:am3d="http://schemas.microsoft.com/office/drawing/2017/model3d" xmlns:o="urn:schemas-microsoft-com:office:office" xmlns:oel="http://schemas.microsoft.com/office/2019/extlst" xmlns:r="http://schemas.openxmlformats.org/officeDocument/2006/relationships" xmlns:m="http://schemas.openxmlformats.org/officeDocument/2006/math" xmlns:v="urn:schemas-microsoft-com:vml" xmlns:wp14="http://schemas.microsoft.com/office/word/2010/wordprocessingDrawing" xmlns:wp="http://schemas.openxmlformats.org/drawingml/2006/wordprocessingDrawing" xmlns:w10="urn:schemas-microsoft-com:office:word" xmlns:w="http://schemas.openxmlformats.org/wordprocessingml/2006/main" xmlns:w14="http://schemas.microsoft.com/office/word/2010/wordml" xmlns:w15="http://schemas.microsoft.com/office/word/2012/wordml" xmlns:w16cex="http://schemas.microsoft.com/office/word/2018/wordml/cex" xmlns:w16cid="http://schemas.microsoft.com/office/word/2016/wordml/cid" xmlns:w16="http://schemas.microsoft.com/office/word/2018/wordml" xmlns:w16du="http://schemas.microsoft.com/office/word/2023/wordml/word16du" xmlns:w16sdtdh="http://schemas.microsoft.com/office/word/2020/wordml/sdtdatahash" xmlns:w16se="http://schemas.microsoft.com/office/word/2015/wordml/symex" xmlns:wpg="http://schemas.microsoft.com/office/word/2010/wordprocessingGroup" xmlns:wpi="http://schemas.microsoft.com/office/word/2010/wordprocessingInk" xmlns:wne="http://schemas.microsoft.com/office/word/2006/wordml" xmlns:wps="http://schemas.microsoft.com/office/word/2010/wordprocessingShape" mc:Ignorable="w14 w15 w16se w16cid w16 w16cex w16sdtdh w16du wp14">
+<w:numbering xmlns:wpc="http://schemas.microsoft.com/office/word/2010/wordprocessingCanvas" xmlns:cx="http://schemas.microsoft.com/office/drawing/2014/chartex" xmlns:cx1="http://schemas.microsoft.com/office/drawing/2015/9/8/chartex" xmlns:cx2="http://schemas.microsoft.com/office/drawing/2015/10/21/chartex" xmlns:cx3="http://schemas.microsoft.com/office/drawing/2016/5/9/chartex" xmlns:cx4="http://schemas.microsoft.com/office/drawing/2016/5/10/chartex" xmlns:cx5="http://schemas.microsoft.com/office/drawing/2016/5/11/chartex" xmlns:cx6="http://schemas.microsoft.com/office/drawing/2016/5/12/chartex" xmlns:cx7="http://schemas.microsoft.com/office/drawing/2016/5/13/chartex" xmlns:cx8="http://schemas.microsoft.com/office/drawing/2016/5/14/chartex" xmlns:mc="http://schemas.openxmlformats.org/markup-compatibility/2006" xmlns:aink="http://schemas.microsoft.com/office/drawing/2016/ink" xmlns:am3d="http://schemas.microsoft.com/office/drawing/2017/model3d" xmlns:o="urn:schemas-microsoft-com:office:office" xmlns:oel="http://schemas.microsoft.com/office/2019/extlst" xmlns:r="http://schemas.openxmlformats.org/officeDocument/2006/relationships" xmlns:m="http://schemas.openxmlformats.org/officeDocument/2006/math" xmlns:v="urn:schemas-microsoft-com:vml" xmlns:wp14="http://schemas.microsoft.com/office/word/2010/wordprocessingDrawing" xmlns:wp="http://schemas.openxmlformats.org/drawingml/2006/wordprocessingDrawing" xmlns:w10="urn:schemas-microsoft-com:office:word" xmlns:w="http://schemas.openxmlformats.org/wordprocessingml/2006/main" xmlns:w14="http://schemas.microsoft.com/office/word/2010/wordml" xmlns:w15="http://schemas.microsoft.com/office/word/2012/wordml" xmlns:w16cex="http://schemas.microsoft.com/office/word/2018/wordml/cex" xmlns:w16cid="http://schemas.microsoft.com/office/word/2016/wordml/cid" xmlns:w16="http://schemas.microsoft.com/office/word/2018/wordml" xmlns:w16du="http://schemas.microsoft.com/office/word/2023/wordml/word16du" xmlns:w16sdtdh="http://schemas.microsoft.com/office/word/2020/wordml/sdtdatahash" xmlns:w16sdtfl="http://schemas.microsoft.com/office/word/2024/wordml/sdtformatlock" xmlns:w16se="http://schemas.microsoft.com/office/word/2015/wordml/symex" xmlns:wpg="http://schemas.microsoft.com/office/word/2010/wordprocessingGroup" xmlns:wpi="http://schemas.microsoft.com/office/word/2010/wordprocessingInk" xmlns:wne="http://schemas.microsoft.com/office/word/2006/wordml" xmlns:wps="http://schemas.microsoft.com/office/word/2010/wordprocessingShape" mc:Ignorable="w14 w15 w16se w16cid w16 w16cex w16sdtdh w16sdtfl w16du wp14">
   <w:abstractNum w:abstractNumId="0" w15:restartNumberingAfterBreak="0">
     <w:nsid w:val="21503C63"/>
     <w:multiLevelType w:val="hybridMultilevel"/>
@@ -6780,7 +6813,7 @@
 </file>
 
 <file path=word/styles.xml><?xml version="1.0" encoding="utf-8"?>
-<w:styles xmlns:mc="http://schemas.openxmlformats.org/markup-compatibility/2006" xmlns:r="http://schemas.openxmlformats.org/officeDocument/2006/relationships" xmlns:w="http://schemas.openxmlformats.org/wordprocessingml/2006/main" xmlns:w14="http://schemas.microsoft.com/office/word/2010/wordml" xmlns:w15="http://schemas.microsoft.com/office/word/2012/wordml" xmlns:w16cex="http://schemas.microsoft.com/office/word/2018/wordml/cex" xmlns:w16cid="http://schemas.microsoft.com/office/word/2016/wordml/cid" xmlns:w16="http://schemas.microsoft.com/office/word/2018/wordml" xmlns:w16du="http://schemas.microsoft.com/office/word/2023/wordml/word16du" xmlns:w16sdtdh="http://schemas.microsoft.com/office/word/2020/wordml/sdtdatahash" xmlns:w16se="http://schemas.microsoft.com/office/word/2015/wordml/symex" mc:Ignorable="w14 w15 w16se w16cid w16 w16cex w16sdtdh w16du">
+<w:styles xmlns:mc="http://schemas.openxmlformats.org/markup-compatibility/2006" xmlns:r="http://schemas.openxmlformats.org/officeDocument/2006/relationships" xmlns:w="http://schemas.openxmlformats.org/wordprocessingml/2006/main" xmlns:w14="http://schemas.microsoft.com/office/word/2010/wordml" xmlns:w15="http://schemas.microsoft.com/office/word/2012/wordml" xmlns:w16cex="http://schemas.microsoft.com/office/word/2018/wordml/cex" xmlns:w16cid="http://schemas.microsoft.com/office/word/2016/wordml/cid" xmlns:w16="http://schemas.microsoft.com/office/word/2018/wordml" xmlns:w16du="http://schemas.microsoft.com/office/word/2023/wordml/word16du" xmlns:w16sdtdh="http://schemas.microsoft.com/office/word/2020/wordml/sdtdatahash" xmlns:w16sdtfl="http://schemas.microsoft.com/office/word/2024/wordml/sdtformatlock" xmlns:w16se="http://schemas.microsoft.com/office/word/2015/wordml/symex" mc:Ignorable="w14 w15 w16se w16cid w16 w16cex w16sdtdh w16sdtfl w16du">
   <w:docDefaults>
     <w:rPrDefault>
       <w:rPr>

--- a/document_templates/Contracts/particular/contrat_cautionnement_particular.docx
+++ b/document_templates/Contracts/particular/contrat_cautionnement_particular.docx
@@ -91,7 +91,6 @@
           <w:szCs w:val="16"/>
         </w:rPr>
       </w:pPr>
-      <w:proofErr w:type="gramStart"/>
       <w:r>
         <w:rPr>
           <w:b/>
@@ -110,7 +109,6 @@
         </w:rPr>
         <w:t>LES</w:t>
       </w:r>
-      <w:proofErr w:type="gramEnd"/>
       <w:r>
         <w:rPr>
           <w:b/>
@@ -312,7 +310,55 @@
           <w:szCs w:val="16"/>
           <w:lang w:val="fr-SN"/>
         </w:rPr>
-        <w:t>, son Directeur Général Adjointe</w:t>
+        <w:t>, s</w:t>
+      </w:r>
+      <w:r>
+        <w:rPr>
+          <w:sz w:val="16"/>
+          <w:szCs w:val="16"/>
+          <w:lang w:val="fr-SN"/>
+        </w:rPr>
+        <w:t>a</w:t>
+      </w:r>
+      <w:r>
+        <w:rPr>
+          <w:sz w:val="16"/>
+          <w:szCs w:val="16"/>
+          <w:lang w:val="fr-SN"/>
+        </w:rPr>
+        <w:t xml:space="preserve"> Directr</w:t>
+      </w:r>
+      <w:r>
+        <w:rPr>
+          <w:sz w:val="16"/>
+          <w:szCs w:val="16"/>
+          <w:lang w:val="fr-SN"/>
+        </w:rPr>
+        <w:t>ice</w:t>
+      </w:r>
+      <w:r>
+        <w:rPr>
+          <w:sz w:val="16"/>
+          <w:szCs w:val="16"/>
+          <w:lang w:val="fr-SN"/>
+        </w:rPr>
+        <w:t xml:space="preserve"> Général</w:t>
+      </w:r>
+      <w:r>
+        <w:rPr>
+          <w:sz w:val="16"/>
+          <w:szCs w:val="16"/>
+          <w:lang w:val="fr-SN"/>
+        </w:rPr>
+        <w:t>e</w:t>
+      </w:r>
+      <w:r>
+        <w:rPr>
+          <w:sz w:val="16"/>
+          <w:szCs w:val="16"/>
+          <w:lang w:val="fr-SN"/>
+        </w:rPr>
+        <w:t xml:space="preserve"> Adjointe</w:t>
       </w:r>
       <w:r>
         <w:rPr>
@@ -517,39 +563,198 @@
           <w:sz w:val="16"/>
           <w:szCs w:val="16"/>
         </w:rPr>
+        <w:t>${civility} ${last_name}</w:t>
+      </w:r>
+      <w:r>
+        <w:rPr>
+          <w:b/>
+          <w:bCs/>
+          <w:sz w:val="16"/>
+          <w:szCs w:val="16"/>
+        </w:rPr>
+        <w:t xml:space="preserve"> </w:t>
+      </w:r>
+      <w:r>
+        <w:rPr>
+          <w:b/>
+          <w:bCs/>
+          <w:sz w:val="16"/>
+          <w:szCs w:val="16"/>
+        </w:rPr>
+        <w:t>$</w:t>
+      </w:r>
+      <w:r>
+        <w:rPr>
+          <w:b/>
+          <w:bCs/>
+          <w:sz w:val="16"/>
+          <w:szCs w:val="16"/>
+        </w:rPr>
+        <w:t>{</w:t>
+      </w:r>
+      <w:r>
+        <w:rPr>
+          <w:b/>
+          <w:bCs/>
+          <w:sz w:val="16"/>
+          <w:szCs w:val="16"/>
+        </w:rPr>
+        <w:t>first_name}</w:t>
+      </w:r>
+      <w:r>
+        <w:rPr>
+          <w:rFonts w:eastAsia="Calibri"/>
+          <w:b/>
+          <w:bCs/>
+          <w:sz w:val="16"/>
+          <w:szCs w:val="16"/>
+          <w:lang w:eastAsia="en-US"/>
+        </w:rPr>
+        <w:t xml:space="preserve"> </w:t>
+      </w:r>
+      <w:r>
+        <w:rPr>
+          <w:rFonts w:eastAsia="Calibri"/>
+          <w:sz w:val="16"/>
+          <w:szCs w:val="16"/>
+          <w:lang w:eastAsia="en-US"/>
+        </w:rPr>
+        <w:t xml:space="preserve">né le </w:t>
+      </w:r>
+      <w:r>
+        <w:rPr>
+          <w:b/>
+          <w:bCs/>
+          <w:sz w:val="16"/>
+          <w:szCs w:val="16"/>
+        </w:rPr>
+        <w:t>${birth_date}</w:t>
+      </w:r>
+      <w:r>
+        <w:rPr>
+          <w:b/>
+          <w:bCs/>
+          <w:sz w:val="16"/>
+          <w:szCs w:val="16"/>
+        </w:rPr>
+        <w:t xml:space="preserve"> à ${</w:t>
+      </w:r>
+      <w:r>
+        <w:rPr>
+          <w:b/>
+          <w:bCs/>
+          <w:sz w:val="16"/>
+          <w:szCs w:val="16"/>
+        </w:rPr>
+        <w:t>birth_place</w:t>
+      </w:r>
+      <w:r>
+        <w:rPr>
+          <w:b/>
+          <w:bCs/>
+          <w:sz w:val="16"/>
+          <w:szCs w:val="16"/>
+        </w:rPr>
+        <w:t>}</w:t>
+      </w:r>
+      <w:r>
+        <w:rPr>
+          <w:rFonts w:eastAsia="Calibri"/>
+          <w:b/>
+          <w:bCs/>
+          <w:sz w:val="16"/>
+          <w:szCs w:val="16"/>
+          <w:lang w:eastAsia="en-US"/>
+        </w:rPr>
+        <w:t xml:space="preserve">, </w:t>
+      </w:r>
+      <w:r>
+        <w:rPr>
+          <w:rFonts w:eastAsia="Calibri"/>
+          <w:sz w:val="16"/>
+          <w:szCs w:val="16"/>
+          <w:lang w:eastAsia="en-US"/>
+        </w:rPr>
+        <w:t xml:space="preserve">domicilié au </w:t>
+      </w:r>
+      <w:r>
+        <w:rPr>
+          <w:b/>
+          <w:bCs/>
+          <w:sz w:val="16"/>
+          <w:szCs w:val="16"/>
+        </w:rPr>
+        <w:t>${home_address}</w:t>
+      </w:r>
+      <w:r>
+        <w:rPr>
+          <w:rFonts w:eastAsia="Calibri"/>
+          <w:b/>
+          <w:bCs/>
+          <w:sz w:val="16"/>
+          <w:szCs w:val="16"/>
+          <w:lang w:eastAsia="en-US"/>
+        </w:rPr>
+        <w:t>,</w:t>
+      </w:r>
+      <w:r>
+        <w:rPr>
+          <w:rFonts w:eastAsia="Calibri"/>
+          <w:b/>
+          <w:bCs/>
+          <w:sz w:val="16"/>
+          <w:szCs w:val="16"/>
+          <w:lang w:eastAsia="en-US"/>
+        </w:rPr>
+        <w:t xml:space="preserve"> </w:t>
+      </w:r>
+      <w:r>
+        <w:rPr>
+          <w:rFonts w:eastAsia="Calibri"/>
+          <w:sz w:val="16"/>
+          <w:szCs w:val="16"/>
+          <w:lang w:eastAsia="en-US"/>
+        </w:rPr>
+        <w:t xml:space="preserve">titulaire </w:t>
+      </w:r>
+      <w:r>
+        <w:rPr>
+          <w:rFonts w:eastAsia="Calibri"/>
+          <w:b/>
+          <w:bCs/>
+          <w:sz w:val="16"/>
+          <w:szCs w:val="16"/>
+          <w:lang w:eastAsia="en-US"/>
+        </w:rPr>
+        <w:t xml:space="preserve">de </w:t>
+      </w:r>
+      <w:r>
+        <w:rPr>
+          <w:b/>
+          <w:bCs/>
+          <w:sz w:val="16"/>
+          <w:szCs w:val="16"/>
+        </w:rPr>
         <w:t>${</w:t>
       </w:r>
-      <w:proofErr w:type="spellStart"/>
-      <w:r>
-        <w:rPr>
-          <w:b/>
-          <w:bCs/>
-          <w:sz w:val="16"/>
-          <w:szCs w:val="16"/>
-        </w:rPr>
-        <w:t>civility</w:t>
-      </w:r>
-      <w:proofErr w:type="spellEnd"/>
-      <w:r>
-        <w:rPr>
-          <w:b/>
-          <w:bCs/>
-          <w:sz w:val="16"/>
-          <w:szCs w:val="16"/>
-        </w:rPr>
-        <w:t>} ${</w:t>
-      </w:r>
-      <w:proofErr w:type="spellStart"/>
-      <w:r>
-        <w:rPr>
-          <w:b/>
-          <w:bCs/>
-          <w:sz w:val="16"/>
-          <w:szCs w:val="16"/>
-        </w:rPr>
-        <w:t>last_name</w:t>
-      </w:r>
-      <w:proofErr w:type="spellEnd"/>
+      <w:r>
+        <w:rPr>
+          <w:b/>
+          <w:bCs/>
+          <w:sz w:val="16"/>
+          <w:szCs w:val="16"/>
+        </w:rPr>
+        <w:t>contract.representative_type_of_identity_documen</w:t>
+      </w:r>
+      <w:r>
+        <w:rPr>
+          <w:b/>
+          <w:bCs/>
+          <w:sz w:val="16"/>
+          <w:szCs w:val="16"/>
+        </w:rPr>
+        <w:t>t</w:t>
+      </w:r>
       <w:r>
         <w:rPr>
           <w:b/>
@@ -566,55 +771,86 @@
           <w:sz w:val="16"/>
           <w:szCs w:val="16"/>
         </w:rPr>
+        <w:t xml:space="preserve"> N°</w:t>
+      </w:r>
+      <w:r>
+        <w:rPr>
+          <w:rFonts w:eastAsia="Calibri"/>
+          <w:b/>
+          <w:bCs/>
+          <w:sz w:val="16"/>
+          <w:szCs w:val="16"/>
+          <w:lang w:eastAsia="en-US"/>
+        </w:rPr>
+        <w:t xml:space="preserve"> ${</w:t>
+      </w:r>
+      <w:r>
+        <w:rPr>
+          <w:rFonts w:eastAsia="Calibri"/>
+          <w:b/>
+          <w:bCs/>
+          <w:sz w:val="16"/>
+          <w:szCs w:val="16"/>
+          <w:lang w:eastAsia="en-US"/>
+        </w:rPr>
+        <w:t>type_of_identity_document</w:t>
+      </w:r>
+      <w:r>
+        <w:rPr>
+          <w:rFonts w:eastAsia="Calibri"/>
+          <w:b/>
+          <w:bCs/>
+          <w:sz w:val="16"/>
+          <w:szCs w:val="16"/>
+          <w:lang w:eastAsia="en-US"/>
+        </w:rPr>
+        <w:t>}</w:t>
+      </w:r>
+      <w:r>
+        <w:rPr>
+          <w:rFonts w:eastAsia="Calibri"/>
+          <w:b/>
+          <w:bCs/>
+          <w:sz w:val="16"/>
+          <w:szCs w:val="16"/>
+          <w:lang w:eastAsia="en-US"/>
+        </w:rPr>
         <w:t xml:space="preserve"> </w:t>
       </w:r>
       <w:r>
         <w:rPr>
-          <w:b/>
-          <w:bCs/>
-          <w:sz w:val="16"/>
-          <w:szCs w:val="16"/>
-        </w:rPr>
-        <w:t>$</w:t>
-      </w:r>
-      <w:r>
-        <w:rPr>
-          <w:b/>
-          <w:bCs/>
-          <w:sz w:val="16"/>
-          <w:szCs w:val="16"/>
-        </w:rPr>
-        <w:t>{</w:t>
-      </w:r>
-      <w:proofErr w:type="spellStart"/>
-      <w:r>
-        <w:rPr>
-          <w:b/>
-          <w:bCs/>
-          <w:sz w:val="16"/>
-          <w:szCs w:val="16"/>
-        </w:rPr>
-        <w:t>first_name</w:t>
-      </w:r>
-      <w:proofErr w:type="spellEnd"/>
-      <w:r>
-        <w:rPr>
-          <w:b/>
-          <w:bCs/>
-          <w:sz w:val="16"/>
-          <w:szCs w:val="16"/>
-        </w:rPr>
-        <w:t>}</w:t>
-      </w:r>
-      <w:r>
-        <w:rPr>
           <w:rFonts w:eastAsia="Calibri"/>
-          <w:b/>
-          <w:bCs/>
           <w:sz w:val="16"/>
           <w:szCs w:val="16"/>
           <w:lang w:eastAsia="en-US"/>
         </w:rPr>
+        <w:t>délivré</w:t>
+      </w:r>
+      <w:r>
+        <w:rPr>
+          <w:rFonts w:eastAsia="Calibri"/>
+          <w:sz w:val="16"/>
+          <w:szCs w:val="16"/>
+          <w:lang w:eastAsia="en-US"/>
+        </w:rPr>
+        <w:t>e</w:t>
+      </w:r>
+      <w:r>
+        <w:rPr>
+          <w:rFonts w:eastAsia="Calibri"/>
+          <w:sz w:val="16"/>
+          <w:szCs w:val="16"/>
+          <w:lang w:eastAsia="en-US"/>
+        </w:rPr>
+        <w:t xml:space="preserve"> le</w:t>
+      </w:r>
+      <w:r>
+        <w:rPr>
+          <w:rFonts w:eastAsia="Calibri"/>
+          <w:sz w:val="16"/>
+          <w:szCs w:val="16"/>
+          <w:lang w:eastAsia="en-US"/>
+        </w:rPr>
         <w:t xml:space="preserve"> </w:t>
       </w:r>
       <w:r>
@@ -624,7 +860,7 @@
           <w:szCs w:val="16"/>
           <w:lang w:eastAsia="en-US"/>
         </w:rPr>
-        <w:t xml:space="preserve">né le </w:t>
+        <w:t xml:space="preserve"> </w:t>
       </w:r>
       <w:r>
         <w:rPr>
@@ -635,65 +871,32 @@
         </w:rPr>
         <w:t>${</w:t>
       </w:r>
-      <w:proofErr w:type="spellStart"/>
-      <w:r>
-        <w:rPr>
-          <w:b/>
-          <w:bCs/>
-          <w:sz w:val="16"/>
-          <w:szCs w:val="16"/>
-        </w:rPr>
-        <w:t>birth_date</w:t>
-      </w:r>
-      <w:proofErr w:type="spellEnd"/>
-      <w:r>
-        <w:rPr>
-          <w:b/>
-          <w:bCs/>
-          <w:sz w:val="16"/>
-          <w:szCs w:val="16"/>
-        </w:rPr>
-        <w:t>}</w:t>
-      </w:r>
-      <w:r>
-        <w:rPr>
-          <w:b/>
-          <w:bCs/>
-          <w:sz w:val="16"/>
-          <w:szCs w:val="16"/>
-        </w:rPr>
-        <w:t xml:space="preserve"> à ${</w:t>
-      </w:r>
-      <w:proofErr w:type="spellStart"/>
-      <w:r>
-        <w:rPr>
-          <w:b/>
-          <w:bCs/>
-          <w:sz w:val="16"/>
-          <w:szCs w:val="16"/>
-        </w:rPr>
-        <w:t>birth_place</w:t>
-      </w:r>
-      <w:proofErr w:type="spellEnd"/>
-      <w:r>
-        <w:rPr>
-          <w:b/>
-          <w:bCs/>
-          <w:sz w:val="16"/>
-          <w:szCs w:val="16"/>
-        </w:rPr>
-        <w:t>}</w:t>
+      <w:r>
+        <w:rPr>
+          <w:b/>
+          <w:bCs/>
+          <w:sz w:val="16"/>
+          <w:szCs w:val="16"/>
+        </w:rPr>
+        <w:t>date_of_issue_of_identity_document</w:t>
+      </w:r>
+      <w:r>
+        <w:rPr>
+          <w:b/>
+          <w:bCs/>
+          <w:sz w:val="16"/>
+          <w:szCs w:val="16"/>
+        </w:rPr>
+        <w:t xml:space="preserve">} </w:t>
       </w:r>
       <w:r>
         <w:rPr>
           <w:rFonts w:eastAsia="Calibri"/>
-          <w:b/>
-          <w:bCs/>
           <w:sz w:val="16"/>
           <w:szCs w:val="16"/>
           <w:lang w:eastAsia="en-US"/>
         </w:rPr>
-        <w:t xml:space="preserve">, </w:t>
+        <w:t>par</w:t>
       </w:r>
       <w:r>
         <w:rPr>
@@ -702,37 +905,30 @@
           <w:szCs w:val="16"/>
           <w:lang w:eastAsia="en-US"/>
         </w:rPr>
-        <w:t xml:space="preserve">domicilié au </w:t>
-      </w:r>
-      <w:r>
-        <w:rPr>
-          <w:b/>
-          <w:bCs/>
-          <w:sz w:val="16"/>
-          <w:szCs w:val="16"/>
+        <w:t xml:space="preserve"> </w:t>
+      </w:r>
+      <w:r>
+        <w:rPr>
+          <w:rFonts w:eastAsia="Calibri"/>
+          <w:b/>
+          <w:bCs/>
+          <w:sz w:val="16"/>
+          <w:szCs w:val="16"/>
+          <w:lang w:eastAsia="en-US"/>
+        </w:rPr>
+        <w:t xml:space="preserve"> </w:t>
+      </w:r>
+      <w:r>
+        <w:rPr>
+          <w:rFonts w:eastAsia="Calibri"/>
+          <w:b/>
+          <w:bCs/>
+          <w:sz w:val="16"/>
+          <w:szCs w:val="16"/>
+          <w:lang w:eastAsia="en-US"/>
         </w:rPr>
         <w:t>${</w:t>
       </w:r>
-      <w:proofErr w:type="spellStart"/>
-      <w:r>
-        <w:rPr>
-          <w:b/>
-          <w:bCs/>
-          <w:sz w:val="16"/>
-          <w:szCs w:val="16"/>
-        </w:rPr>
-        <w:t>home_address</w:t>
-      </w:r>
-      <w:proofErr w:type="spellEnd"/>
-      <w:r>
-        <w:rPr>
-          <w:b/>
-          <w:bCs/>
-          <w:sz w:val="16"/>
-          <w:szCs w:val="16"/>
-        </w:rPr>
-        <w:t>}</w:t>
-      </w:r>
       <w:r>
         <w:rPr>
           <w:rFonts w:eastAsia="Calibri"/>
@@ -742,303 +938,8 @@
           <w:szCs w:val="16"/>
           <w:lang w:eastAsia="en-US"/>
         </w:rPr>
-        <w:t>,</w:t>
-      </w:r>
-      <w:r>
-        <w:rPr>
-          <w:rFonts w:eastAsia="Calibri"/>
-          <w:b/>
-          <w:bCs/>
-          <w:sz w:val="16"/>
-          <w:szCs w:val="16"/>
-          <w:lang w:eastAsia="en-US"/>
-        </w:rPr>
-        <w:t xml:space="preserve"> </w:t>
-      </w:r>
-      <w:r>
-        <w:rPr>
-          <w:rFonts w:eastAsia="Calibri"/>
-          <w:sz w:val="16"/>
-          <w:szCs w:val="16"/>
-          <w:lang w:eastAsia="en-US"/>
-        </w:rPr>
-        <w:t xml:space="preserve">titulaire </w:t>
-      </w:r>
-      <w:r>
-        <w:rPr>
-          <w:rFonts w:eastAsia="Calibri"/>
-          <w:b/>
-          <w:bCs/>
-          <w:sz w:val="16"/>
-          <w:szCs w:val="16"/>
-          <w:lang w:eastAsia="en-US"/>
-        </w:rPr>
-        <w:t xml:space="preserve">de </w:t>
-      </w:r>
-      <w:r>
-        <w:rPr>
-          <w:b/>
-          <w:bCs/>
-          <w:sz w:val="16"/>
-          <w:szCs w:val="16"/>
-        </w:rPr>
-        <w:t>${</w:t>
-      </w:r>
-      <w:proofErr w:type="spellStart"/>
-      <w:proofErr w:type="gramStart"/>
-      <w:r>
-        <w:rPr>
-          <w:b/>
-          <w:bCs/>
-          <w:sz w:val="16"/>
-          <w:szCs w:val="16"/>
-        </w:rPr>
-        <w:t>contract.representative</w:t>
-      </w:r>
-      <w:proofErr w:type="gramEnd"/>
-      <w:r>
-        <w:rPr>
-          <w:b/>
-          <w:bCs/>
-          <w:sz w:val="16"/>
-          <w:szCs w:val="16"/>
-        </w:rPr>
-        <w:t>_type_of_identity_documen</w:t>
-      </w:r>
-      <w:r>
-        <w:rPr>
-          <w:b/>
-          <w:bCs/>
-          <w:sz w:val="16"/>
-          <w:szCs w:val="16"/>
-        </w:rPr>
-        <w:t>t</w:t>
-      </w:r>
-      <w:proofErr w:type="spellEnd"/>
-      <w:r>
-        <w:rPr>
-          <w:b/>
-          <w:bCs/>
-          <w:sz w:val="16"/>
-          <w:szCs w:val="16"/>
-        </w:rPr>
-        <w:t>}</w:t>
-      </w:r>
-      <w:r>
-        <w:rPr>
-          <w:b/>
-          <w:bCs/>
-          <w:sz w:val="16"/>
-          <w:szCs w:val="16"/>
-        </w:rPr>
-        <w:t xml:space="preserve"> N°</w:t>
-      </w:r>
-      <w:r>
-        <w:rPr>
-          <w:rFonts w:eastAsia="Calibri"/>
-          <w:b/>
-          <w:bCs/>
-          <w:sz w:val="16"/>
-          <w:szCs w:val="16"/>
-          <w:lang w:eastAsia="en-US"/>
-        </w:rPr>
-        <w:t xml:space="preserve"> ${</w:t>
-      </w:r>
-      <w:proofErr w:type="spellStart"/>
-      <w:r>
-        <w:rPr>
-          <w:rFonts w:eastAsia="Calibri"/>
-          <w:b/>
-          <w:bCs/>
-          <w:sz w:val="16"/>
-          <w:szCs w:val="16"/>
-          <w:lang w:eastAsia="en-US"/>
-        </w:rPr>
-        <w:t>type_of_identity_document</w:t>
-      </w:r>
-      <w:proofErr w:type="spellEnd"/>
-      <w:r>
-        <w:rPr>
-          <w:rFonts w:eastAsia="Calibri"/>
-          <w:b/>
-          <w:bCs/>
-          <w:sz w:val="16"/>
-          <w:szCs w:val="16"/>
-          <w:lang w:eastAsia="en-US"/>
-        </w:rPr>
-        <w:t>}</w:t>
-      </w:r>
-      <w:r>
-        <w:rPr>
-          <w:rFonts w:eastAsia="Calibri"/>
-          <w:b/>
-          <w:bCs/>
-          <w:sz w:val="16"/>
-          <w:szCs w:val="16"/>
-          <w:lang w:eastAsia="en-US"/>
-        </w:rPr>
-        <w:t xml:space="preserve"> </w:t>
-      </w:r>
-      <w:r>
-        <w:rPr>
-          <w:rFonts w:eastAsia="Calibri"/>
-          <w:sz w:val="16"/>
-          <w:szCs w:val="16"/>
-          <w:lang w:eastAsia="en-US"/>
-        </w:rPr>
-        <w:t>délivré</w:t>
-      </w:r>
-      <w:r>
-        <w:rPr>
-          <w:rFonts w:eastAsia="Calibri"/>
-          <w:sz w:val="16"/>
-          <w:szCs w:val="16"/>
-          <w:lang w:eastAsia="en-US"/>
-        </w:rPr>
-        <w:t>e</w:t>
-      </w:r>
-      <w:r>
-        <w:rPr>
-          <w:rFonts w:eastAsia="Calibri"/>
-          <w:sz w:val="16"/>
-          <w:szCs w:val="16"/>
-          <w:lang w:eastAsia="en-US"/>
-        </w:rPr>
-        <w:t xml:space="preserve"> </w:t>
-      </w:r>
-      <w:proofErr w:type="gramStart"/>
-      <w:r>
-        <w:rPr>
-          <w:rFonts w:eastAsia="Calibri"/>
-          <w:sz w:val="16"/>
-          <w:szCs w:val="16"/>
-          <w:lang w:eastAsia="en-US"/>
-        </w:rPr>
-        <w:t>le</w:t>
-      </w:r>
-      <w:r>
-        <w:rPr>
-          <w:rFonts w:eastAsia="Calibri"/>
-          <w:sz w:val="16"/>
-          <w:szCs w:val="16"/>
-          <w:lang w:eastAsia="en-US"/>
-        </w:rPr>
-        <w:t xml:space="preserve"> </w:t>
-      </w:r>
-      <w:r>
-        <w:rPr>
-          <w:rFonts w:eastAsia="Calibri"/>
-          <w:sz w:val="16"/>
-          <w:szCs w:val="16"/>
-          <w:lang w:eastAsia="en-US"/>
-        </w:rPr>
-        <w:t xml:space="preserve"> </w:t>
-      </w:r>
-      <w:r>
-        <w:rPr>
-          <w:b/>
-          <w:bCs/>
-          <w:sz w:val="16"/>
-          <w:szCs w:val="16"/>
-        </w:rPr>
-        <w:t>$</w:t>
-      </w:r>
-      <w:proofErr w:type="gramEnd"/>
-      <w:r>
-        <w:rPr>
-          <w:b/>
-          <w:bCs/>
-          <w:sz w:val="16"/>
-          <w:szCs w:val="16"/>
-        </w:rPr>
-        <w:t>{</w:t>
-      </w:r>
-      <w:proofErr w:type="spellStart"/>
-      <w:r>
-        <w:rPr>
-          <w:b/>
-          <w:bCs/>
-          <w:sz w:val="16"/>
-          <w:szCs w:val="16"/>
-        </w:rPr>
-        <w:t>date_of_issue_of_identity_document</w:t>
-      </w:r>
-      <w:proofErr w:type="spellEnd"/>
-      <w:r>
-        <w:rPr>
-          <w:b/>
-          <w:bCs/>
-          <w:sz w:val="16"/>
-          <w:szCs w:val="16"/>
-        </w:rPr>
-        <w:t xml:space="preserve">} </w:t>
-      </w:r>
-      <w:proofErr w:type="gramStart"/>
-      <w:r>
-        <w:rPr>
-          <w:rFonts w:eastAsia="Calibri"/>
-          <w:sz w:val="16"/>
-          <w:szCs w:val="16"/>
-          <w:lang w:eastAsia="en-US"/>
-        </w:rPr>
-        <w:t>par</w:t>
-      </w:r>
-      <w:r>
-        <w:rPr>
-          <w:rFonts w:eastAsia="Calibri"/>
-          <w:sz w:val="16"/>
-          <w:szCs w:val="16"/>
-          <w:lang w:eastAsia="en-US"/>
-        </w:rPr>
-        <w:t xml:space="preserve"> </w:t>
-      </w:r>
-      <w:r>
-        <w:rPr>
-          <w:rFonts w:eastAsia="Calibri"/>
-          <w:b/>
-          <w:bCs/>
-          <w:sz w:val="16"/>
-          <w:szCs w:val="16"/>
-          <w:lang w:eastAsia="en-US"/>
-        </w:rPr>
-        <w:t xml:space="preserve"> </w:t>
-      </w:r>
-      <w:r>
-        <w:rPr>
-          <w:rFonts w:eastAsia="Calibri"/>
-          <w:b/>
-          <w:bCs/>
-          <w:sz w:val="16"/>
-          <w:szCs w:val="16"/>
-          <w:lang w:eastAsia="en-US"/>
-        </w:rPr>
-        <w:t>$</w:t>
-      </w:r>
-      <w:proofErr w:type="gramEnd"/>
-      <w:r>
-        <w:rPr>
-          <w:rFonts w:eastAsia="Calibri"/>
-          <w:b/>
-          <w:bCs/>
-          <w:sz w:val="16"/>
-          <w:szCs w:val="16"/>
-          <w:lang w:eastAsia="en-US"/>
-        </w:rPr>
-        <w:t>{</w:t>
-      </w:r>
-      <w:proofErr w:type="spellStart"/>
-      <w:r>
-        <w:rPr>
-          <w:rFonts w:eastAsia="Calibri"/>
-          <w:b/>
-          <w:bCs/>
-          <w:sz w:val="16"/>
-          <w:szCs w:val="16"/>
-          <w:lang w:eastAsia="en-US"/>
-        </w:rPr>
         <w:t>office_delivery</w:t>
       </w:r>
-      <w:proofErr w:type="spellEnd"/>
       <w:r>
         <w:rPr>
           <w:rFonts w:eastAsia="Calibri"/>
@@ -1301,19 +1202,138 @@
           <w:sz w:val="16"/>
           <w:szCs w:val="16"/>
         </w:rPr>
+        <w:t>${last_name}</w:t>
+      </w:r>
+      <w:r>
+        <w:rPr>
+          <w:b/>
+          <w:bCs/>
+          <w:sz w:val="16"/>
+          <w:szCs w:val="16"/>
+        </w:rPr>
+        <w:t xml:space="preserve"> </w:t>
+      </w:r>
+      <w:r>
+        <w:rPr>
+          <w:b/>
+          <w:bCs/>
+          <w:sz w:val="16"/>
+          <w:szCs w:val="16"/>
+        </w:rPr>
+        <w:t xml:space="preserve">${first_name} </w:t>
+      </w:r>
+      <w:r>
+        <w:rPr>
+          <w:rFonts w:eastAsia="Calibri"/>
+          <w:b/>
+          <w:bCs/>
+          <w:sz w:val="16"/>
+          <w:szCs w:val="16"/>
+          <w:lang w:eastAsia="en-US"/>
+        </w:rPr>
+        <w:t xml:space="preserve"> </w:t>
+      </w:r>
+      <w:r>
+        <w:rPr>
+          <w:sz w:val="16"/>
+          <w:szCs w:val="16"/>
+        </w:rPr>
+        <w:t xml:space="preserve">se porte </w:t>
+      </w:r>
+      <w:r>
+        <w:rPr>
+          <w:sz w:val="16"/>
+          <w:szCs w:val="16"/>
+        </w:rPr>
+        <w:t>c</w:t>
+      </w:r>
+      <w:r>
+        <w:rPr>
+          <w:sz w:val="16"/>
+          <w:szCs w:val="16"/>
+        </w:rPr>
+        <w:t>aution aux fins de garantir à titre personnel, solidaire et indivisible le remboursement de toutes les sommes do</w:t>
+      </w:r>
+      <w:r>
+        <w:rPr>
+          <w:sz w:val="16"/>
+          <w:szCs w:val="16"/>
+        </w:rPr>
+        <w:t>nt l</w:t>
+      </w:r>
+      <w:r>
+        <w:rPr>
+          <w:sz w:val="16"/>
+          <w:szCs w:val="16"/>
+        </w:rPr>
+        <w:t>e</w:t>
+      </w:r>
+      <w:r>
+        <w:rPr>
+          <w:sz w:val="16"/>
+          <w:szCs w:val="16"/>
+        </w:rPr>
+        <w:t xml:space="preserve"> </w:t>
+      </w:r>
+      <w:r>
+        <w:rPr>
+          <w:sz w:val="16"/>
+          <w:szCs w:val="16"/>
+        </w:rPr>
+        <w:t>c</w:t>
+      </w:r>
+      <w:r>
+        <w:rPr>
+          <w:sz w:val="16"/>
+          <w:szCs w:val="16"/>
+        </w:rPr>
+        <w:t>autionné</w:t>
+      </w:r>
+      <w:r>
+        <w:rPr>
+          <w:b/>
+          <w:bCs/>
+          <w:sz w:val="16"/>
+          <w:szCs w:val="16"/>
+        </w:rPr>
+        <w:t xml:space="preserve"> </w:t>
+      </w:r>
+      <w:r>
+        <w:rPr>
+          <w:b/>
+          <w:bCs/>
+          <w:sz w:val="16"/>
+          <w:szCs w:val="16"/>
+        </w:rPr>
         <w:t>${</w:t>
       </w:r>
-      <w:proofErr w:type="spellStart"/>
-      <w:r>
-        <w:rPr>
-          <w:b/>
-          <w:bCs/>
-          <w:sz w:val="16"/>
-          <w:szCs w:val="16"/>
-        </w:rPr>
-        <w:t>last_name</w:t>
-      </w:r>
-      <w:proofErr w:type="spellEnd"/>
+      <w:r>
+        <w:rPr>
+          <w:b/>
+          <w:bCs/>
+          <w:sz w:val="16"/>
+          <w:szCs w:val="16"/>
+        </w:rPr>
+        <w:t>contract.verbal_trial.applicant_first_name</w:t>
+      </w:r>
+      <w:r>
+        <w:rPr>
+          <w:b/>
+          <w:bCs/>
+          <w:sz w:val="16"/>
+          <w:szCs w:val="16"/>
+        </w:rPr>
+        <w:t>} ${</w:t>
+      </w:r>
+      <w:r>
+        <w:rPr>
+          <w:b/>
+          <w:bCs/>
+          <w:sz w:val="16"/>
+          <w:szCs w:val="16"/>
+        </w:rPr>
+        <w:t>contract.verbal_trial.applicant_last_name</w:t>
+      </w:r>
       <w:r>
         <w:rPr>
           <w:b/>
@@ -1339,205 +1359,41 @@
           <w:sz w:val="16"/>
           <w:szCs w:val="16"/>
         </w:rPr>
+        <w:t>Client</w:t>
+      </w:r>
+      <w:r>
+        <w:rPr>
+          <w:rStyle w:val="Appelnotedebasdep"/>
+          <w:b/>
+          <w:bCs/>
+          <w:sz w:val="16"/>
+          <w:szCs w:val="16"/>
+        </w:rPr>
+        <w:footnoteReference w:id="1"/>
+      </w:r>
+      <w:r>
+        <w:rPr>
+          <w:sz w:val="16"/>
+          <w:szCs w:val="16"/>
+        </w:rPr>
+        <w:t xml:space="preserve"> titulaire du compte </w:t>
+      </w:r>
+      <w:r>
+        <w:rPr>
+          <w:b/>
+          <w:sz w:val="16"/>
+          <w:szCs w:val="16"/>
+        </w:rPr>
+        <w:t>N°</w:t>
+      </w:r>
+      <w:r>
+        <w:rPr>
+          <w:b/>
+          <w:sz w:val="16"/>
+          <w:szCs w:val="16"/>
+        </w:rPr>
         <w:t>${</w:t>
       </w:r>
-      <w:proofErr w:type="spellStart"/>
-      <w:r>
-        <w:rPr>
-          <w:b/>
-          <w:bCs/>
-          <w:sz w:val="16"/>
-          <w:szCs w:val="16"/>
-        </w:rPr>
-        <w:t>first_name</w:t>
-      </w:r>
-      <w:proofErr w:type="spellEnd"/>
-      <w:r>
-        <w:rPr>
-          <w:b/>
-          <w:bCs/>
-          <w:sz w:val="16"/>
-          <w:szCs w:val="16"/>
-        </w:rPr>
-        <w:t xml:space="preserve">} </w:t>
-      </w:r>
-      <w:r>
-        <w:rPr>
-          <w:rFonts w:eastAsia="Calibri"/>
-          <w:b/>
-          <w:bCs/>
-          <w:sz w:val="16"/>
-          <w:szCs w:val="16"/>
-          <w:lang w:eastAsia="en-US"/>
-        </w:rPr>
-        <w:t xml:space="preserve"> </w:t>
-      </w:r>
-      <w:r>
-        <w:rPr>
-          <w:sz w:val="16"/>
-          <w:szCs w:val="16"/>
-        </w:rPr>
-        <w:t xml:space="preserve">se porte </w:t>
-      </w:r>
-      <w:r>
-        <w:rPr>
-          <w:sz w:val="16"/>
-          <w:szCs w:val="16"/>
-        </w:rPr>
-        <w:t>c</w:t>
-      </w:r>
-      <w:r>
-        <w:rPr>
-          <w:sz w:val="16"/>
-          <w:szCs w:val="16"/>
-        </w:rPr>
-        <w:t>aution aux fins de garantir à titre personnel, solidaire et indivisible le remboursement de toutes les sommes do</w:t>
-      </w:r>
-      <w:r>
-        <w:rPr>
-          <w:sz w:val="16"/>
-          <w:szCs w:val="16"/>
-        </w:rPr>
-        <w:t>nt l</w:t>
-      </w:r>
-      <w:r>
-        <w:rPr>
-          <w:sz w:val="16"/>
-          <w:szCs w:val="16"/>
-        </w:rPr>
-        <w:t>e</w:t>
-      </w:r>
-      <w:r>
-        <w:rPr>
-          <w:sz w:val="16"/>
-          <w:szCs w:val="16"/>
-        </w:rPr>
-        <w:t xml:space="preserve"> </w:t>
-      </w:r>
-      <w:r>
-        <w:rPr>
-          <w:sz w:val="16"/>
-          <w:szCs w:val="16"/>
-        </w:rPr>
-        <w:t>c</w:t>
-      </w:r>
-      <w:r>
-        <w:rPr>
-          <w:sz w:val="16"/>
-          <w:szCs w:val="16"/>
-        </w:rPr>
-        <w:t>autionné</w:t>
-      </w:r>
-      <w:r>
-        <w:rPr>
-          <w:b/>
-          <w:bCs/>
-          <w:sz w:val="16"/>
-          <w:szCs w:val="16"/>
-        </w:rPr>
-        <w:t xml:space="preserve"> </w:t>
-      </w:r>
-      <w:r>
-        <w:rPr>
-          <w:b/>
-          <w:bCs/>
-          <w:sz w:val="16"/>
-          <w:szCs w:val="16"/>
-        </w:rPr>
-        <w:t>${</w:t>
-      </w:r>
-      <w:proofErr w:type="spellStart"/>
-      <w:r>
-        <w:rPr>
-          <w:b/>
-          <w:bCs/>
-          <w:sz w:val="16"/>
-          <w:szCs w:val="16"/>
-        </w:rPr>
-        <w:t>contract.verbal_trial.applicant_first_name</w:t>
-      </w:r>
-      <w:proofErr w:type="spellEnd"/>
-      <w:r>
-        <w:rPr>
-          <w:b/>
-          <w:bCs/>
-          <w:sz w:val="16"/>
-          <w:szCs w:val="16"/>
-        </w:rPr>
-        <w:t>} ${</w:t>
-      </w:r>
-      <w:proofErr w:type="spellStart"/>
-      <w:r>
-        <w:rPr>
-          <w:b/>
-          <w:bCs/>
-          <w:sz w:val="16"/>
-          <w:szCs w:val="16"/>
-        </w:rPr>
-        <w:t>contract.verbal_trial.applicant_last_name</w:t>
-      </w:r>
-      <w:proofErr w:type="spellEnd"/>
-      <w:r>
-        <w:rPr>
-          <w:b/>
-          <w:bCs/>
-          <w:sz w:val="16"/>
-          <w:szCs w:val="16"/>
-        </w:rPr>
-        <w:t>}</w:t>
-      </w:r>
-      <w:r>
-        <w:rPr>
-          <w:b/>
-          <w:bCs/>
-          <w:sz w:val="16"/>
-          <w:szCs w:val="16"/>
-        </w:rPr>
-        <w:t xml:space="preserve"> </w:t>
-      </w:r>
-      <w:r>
-        <w:rPr>
-          <w:b/>
-          <w:bCs/>
-          <w:sz w:val="16"/>
-          <w:szCs w:val="16"/>
-        </w:rPr>
-        <w:t>Client</w:t>
-      </w:r>
-      <w:r>
-        <w:rPr>
-          <w:rStyle w:val="Appelnotedebasdep"/>
-          <w:b/>
-          <w:bCs/>
-          <w:sz w:val="16"/>
-          <w:szCs w:val="16"/>
-        </w:rPr>
-        <w:footnoteReference w:id="1"/>
-      </w:r>
-      <w:r>
-        <w:rPr>
-          <w:sz w:val="16"/>
-          <w:szCs w:val="16"/>
-        </w:rPr>
-        <w:t xml:space="preserve"> titulaire du compte </w:t>
-      </w:r>
-      <w:r>
-        <w:rPr>
-          <w:b/>
-          <w:sz w:val="16"/>
-          <w:szCs w:val="16"/>
-        </w:rPr>
-        <w:t>N°</w:t>
-      </w:r>
-      <w:r>
-        <w:rPr>
-          <w:b/>
-          <w:sz w:val="16"/>
-          <w:szCs w:val="16"/>
-        </w:rPr>
-        <w:t>${</w:t>
-      </w:r>
-      <w:proofErr w:type="spellStart"/>
       <w:r>
         <w:rPr>
           <w:b/>
@@ -1546,7 +1402,6 @@
         </w:rPr>
         <w:t>contract.verbal_trial.account_number</w:t>
       </w:r>
-      <w:proofErr w:type="spellEnd"/>
       <w:r>
         <w:rPr>
           <w:b/>
@@ -1606,7 +1461,6 @@
         </w:rPr>
         <w:t>${</w:t>
       </w:r>
-      <w:proofErr w:type="spellStart"/>
       <w:r>
         <w:rPr>
           <w:b/>
@@ -1615,7 +1469,6 @@
         </w:rPr>
         <w:t>contract.total_to_pay</w:t>
       </w:r>
-      <w:proofErr w:type="spellEnd"/>
       <w:r>
         <w:rPr>
           <w:b/>
@@ -4705,7 +4558,6 @@
         </w:rPr>
         <w:t>{</w:t>
       </w:r>
-      <w:proofErr w:type="spellStart"/>
       <w:r>
         <w:rPr>
           <w:sz w:val="16"/>
@@ -4713,7 +4565,6 @@
         </w:rPr>
         <w:t>current_date</w:t>
       </w:r>
-      <w:proofErr w:type="spellEnd"/>
       <w:r>
         <w:rPr>
           <w:sz w:val="16"/>
@@ -5412,26 +5263,14 @@
         </w:rPr>
         <w:t>${</w:t>
       </w:r>
-      <w:proofErr w:type="spellStart"/>
-      <w:proofErr w:type="gramStart"/>
-      <w:r>
-        <w:rPr>
-          <w:b/>
-          <w:sz w:val="16"/>
-          <w:szCs w:val="16"/>
-        </w:rPr>
-        <w:t>contract.total</w:t>
-      </w:r>
-      <w:proofErr w:type="gramEnd"/>
-      <w:r>
-        <w:rPr>
-          <w:b/>
-          <w:sz w:val="16"/>
-          <w:szCs w:val="16"/>
-        </w:rPr>
-        <w:t>_to_pay</w:t>
-      </w:r>
-      <w:proofErr w:type="spellEnd"/>
+      <w:r>
+        <w:rPr>
+          <w:b/>
+          <w:sz w:val="16"/>
+          <w:szCs w:val="16"/>
+        </w:rPr>
+        <w:t>contract.total_to_pay</w:t>
+      </w:r>
       <w:r>
         <w:rPr>
           <w:b/>
@@ -5619,37 +5458,7 @@
         <w:sz w:val="16"/>
         <w:szCs w:val="16"/>
       </w:rPr>
-      <w:t>${</w:t>
-    </w:r>
-    <w:proofErr w:type="spellStart"/>
-    <w:r>
-      <w:rPr>
-        <w:b/>
-        <w:bCs/>
-        <w:sz w:val="16"/>
-        <w:szCs w:val="16"/>
-      </w:rPr>
-      <w:t>last_</w:t>
-    </w:r>
-    <w:proofErr w:type="gramStart"/>
-    <w:r>
-      <w:rPr>
-        <w:b/>
-        <w:bCs/>
-        <w:sz w:val="16"/>
-        <w:szCs w:val="16"/>
-      </w:rPr>
-      <w:t>name</w:t>
-    </w:r>
-    <w:proofErr w:type="spellEnd"/>
-    <w:r>
-      <w:rPr>
-        <w:b/>
-        <w:bCs/>
-        <w:sz w:val="16"/>
-        <w:szCs w:val="16"/>
-      </w:rPr>
-      <w:t>}</w:t>
+      <w:t>${last_name}</w:t>
     </w:r>
     <w:r>
       <w:rPr>
@@ -5669,7 +5478,6 @@
       </w:rPr>
       <w:t>$</w:t>
     </w:r>
-    <w:proofErr w:type="gramEnd"/>
     <w:r>
       <w:rPr>
         <w:b/>
@@ -5679,7 +5487,6 @@
       </w:rPr>
       <w:t>{</w:t>
     </w:r>
-    <w:proofErr w:type="spellStart"/>
     <w:r>
       <w:rPr>
         <w:b/>
@@ -5687,17 +5494,7 @@
         <w:sz w:val="16"/>
         <w:szCs w:val="16"/>
       </w:rPr>
-      <w:t>first_name</w:t>
-    </w:r>
-    <w:proofErr w:type="spellEnd"/>
-    <w:r>
-      <w:rPr>
-        <w:b/>
-        <w:bCs/>
-        <w:sz w:val="16"/>
-        <w:szCs w:val="16"/>
-      </w:rPr>
-      <w:t>}</w:t>
+      <w:t>first_name}</w:t>
     </w:r>
   </w:p>
 </w:ftr>
